--- a/Arduino uno.docx
+++ b/Arduino uno.docx
@@ -11,7 +11,6 @@
       </w:pPr>
       <w:bookmarkStart w:id="0" w:name="OLE_LINK30"/>
       <w:bookmarkStart w:id="1" w:name="OLE_LINK31"/>
-      <w:bookmarkStart w:id="2" w:name="_GoBack"/>
       <w:proofErr w:type="spellStart"/>
       <w:r>
         <w:rPr>
@@ -41,7 +40,6 @@
         <w:t xml:space="preserve"> alarm dialer caller</w:t>
       </w:r>
     </w:p>
-    <w:bookmarkEnd w:id="2"/>
     <w:p/>
     <w:bookmarkEnd w:id="0"/>
     <w:bookmarkEnd w:id="1"/>
@@ -60,122 +58,6 @@
             <wp:extent cx="5943600" cy="4998906"/>
             <wp:effectExtent l="0" t="0" r="0" b="0"/>
             <wp:docPr id="1" name="Picture 1"/>
-            <wp:cNvGraphicFramePr>
-              <a:graphicFrameLocks xmlns:a="http://schemas.openxmlformats.org/drawingml/2006/main" noChangeAspect="1"/>
-            </wp:cNvGraphicFramePr>
-            <a:graphic xmlns:a="http://schemas.openxmlformats.org/drawingml/2006/main">
-              <a:graphicData uri="http://schemas.openxmlformats.org/drawingml/2006/picture">
-                <pic:pic xmlns:pic="http://schemas.openxmlformats.org/drawingml/2006/picture">
-                  <pic:nvPicPr>
-                    <pic:cNvPr id="0" name=""/>
-                    <pic:cNvPicPr/>
-                  </pic:nvPicPr>
-                  <pic:blipFill>
-                    <a:blip r:embed="rId5"/>
-                    <a:stretch>
-                      <a:fillRect/>
-                    </a:stretch>
-                  </pic:blipFill>
-                  <pic:spPr>
-                    <a:xfrm>
-                      <a:off x="0" y="0"/>
-                      <a:ext cx="5943600" cy="4998906"/>
-                    </a:xfrm>
-                    <a:prstGeom prst="rect">
-                      <a:avLst/>
-                    </a:prstGeom>
-                  </pic:spPr>
-                </pic:pic>
-              </a:graphicData>
-            </a:graphic>
-          </wp:inline>
-        </w:drawing>
-      </w:r>
-    </w:p>
-    <w:p>
-      <w:pPr>
-        <w:pStyle w:val="Caption"/>
-      </w:pPr>
-      <w:r>
-        <w:t xml:space="preserve">Figure </w:t>
-      </w:r>
-      <w:fldSimple w:instr=" SEQ Figure \* ARABIC ">
-        <w:r>
-          <w:rPr>
-            <w:noProof/>
-          </w:rPr>
-          <w:t>1</w:t>
-        </w:r>
-      </w:fldSimple>
-      <w:r>
-        <w:t xml:space="preserve"> Board</w:t>
-      </w:r>
-    </w:p>
-    <w:p/>
-    <w:p/>
-    <w:p/>
-    <w:p/>
-    <w:p/>
-    <w:p/>
-    <w:p>
-      <w:proofErr w:type="spellStart"/>
-      <w:r>
-        <w:t>D</w:t>
-      </w:r>
-      <w:r>
-        <w:t>x</w:t>
-      </w:r>
-      <w:proofErr w:type="spellEnd"/>
-      <w:r>
-        <w:t xml:space="preserve"> bus digital input</w:t>
-      </w:r>
-      <w:r>
-        <w:t>s</w:t>
-      </w:r>
-      <w:r>
-        <w:t>\output</w:t>
-      </w:r>
-      <w:r>
-        <w:t>s:</w:t>
-      </w:r>
-    </w:p>
-    <w:p>
-      <w:r>
-        <w:t>Config</w:t>
-      </w:r>
-      <w:r>
-        <w:t>uration</w:t>
-      </w:r>
-      <w:r>
-        <w:t xml:space="preserve"> </w:t>
-      </w:r>
-      <w:r>
-        <w:t xml:space="preserve">mode </w:t>
-      </w:r>
-      <w:r>
-        <w:t>pin = D4</w:t>
-      </w:r>
-      <w:r>
-        <w:rPr>
-          <w:noProof/>
-        </w:rPr>
-        <w:t xml:space="preserve"> </w:t>
-      </w:r>
-      <w:r>
-        <w:rPr>
-          <w:noProof/>
-        </w:rPr>
-        <w:t xml:space="preserve"> </w:t>
-      </w:r>
-      <w:r>
-        <w:rPr>
-          <w:noProof/>
-        </w:rPr>
-        <w:drawing>
-          <wp:inline distT="0" distB="0" distL="0" distR="0" wp14:anchorId="3C748F46" wp14:editId="5EA9452C">
-            <wp:extent cx="1009650" cy="266700"/>
-            <wp:effectExtent l="0" t="0" r="0" b="0"/>
-            <wp:docPr id="4" name="Picture 4"/>
             <wp:cNvGraphicFramePr>
               <a:graphicFrameLocks xmlns:a="http://schemas.openxmlformats.org/drawingml/2006/main" noChangeAspect="1"/>
             </wp:cNvGraphicFramePr>
@@ -195,7 +77,7 @@
                   <pic:spPr>
                     <a:xfrm>
                       <a:off x="0" y="0"/>
-                      <a:ext cx="1009650" cy="266700"/>
+                      <a:ext cx="5943600" cy="4998906"/>
                     </a:xfrm>
                     <a:prstGeom prst="rect">
                       <a:avLst/>
@@ -209,60 +91,74 @@
       </w:r>
     </w:p>
     <w:p>
-      <w:r>
-        <w:t>Activation: Connect to ground.</w:t>
-      </w:r>
-    </w:p>
-    <w:p>
-      <w:r>
-        <w:t>Use for configuration board by special “</w:t>
-      </w:r>
+      <w:pPr>
+        <w:pStyle w:val="Caption"/>
+      </w:pPr>
+      <w:r>
+        <w:t xml:space="preserve">Figure </w:t>
+      </w:r>
+      <w:r>
+        <w:fldChar w:fldCharType="begin"/>
+      </w:r>
+      <w:r>
+        <w:instrText xml:space="preserve"> SEQ Figure \* ARABIC </w:instrText>
+      </w:r>
+      <w:r>
+        <w:fldChar w:fldCharType="separate"/>
+      </w:r>
+      <w:r>
+        <w:rPr>
+          <w:noProof/>
+        </w:rPr>
+        <w:t>1</w:t>
+      </w:r>
+      <w:r>
+        <w:rPr>
+          <w:noProof/>
+        </w:rPr>
+        <w:fldChar w:fldCharType="end"/>
+      </w:r>
+      <w:r>
+        <w:t xml:space="preserve"> Board</w:t>
+      </w:r>
+    </w:p>
+    <w:p/>
+    <w:p/>
+    <w:p/>
+    <w:p/>
+    <w:p/>
+    <w:p/>
+    <w:p>
       <w:proofErr w:type="spellStart"/>
       <w:r>
-        <w:t>Unosim</w:t>
+        <w:t>D</w:t>
+      </w:r>
+      <w:r>
+        <w:t>x</w:t>
       </w:r>
       <w:proofErr w:type="spellEnd"/>
       <w:r>
-        <w:t xml:space="preserve"> configuration tool”.</w:t>
-      </w:r>
-    </w:p>
-    <w:p>
-      <w:bookmarkStart w:id="3" w:name="OLE_LINK51"/>
-      <w:bookmarkStart w:id="4" w:name="OLE_LINK52"/>
-      <w:r>
-        <w:t xml:space="preserve">If pin connected to ground – </w:t>
-      </w:r>
-      <w:bookmarkStart w:id="5" w:name="OLE_LINK48"/>
-      <w:bookmarkStart w:id="6" w:name="OLE_LINK49"/>
-      <w:bookmarkStart w:id="7" w:name="OLE_LINK50"/>
-      <w:r>
-        <w:t xml:space="preserve">Configuration mode </w:t>
-      </w:r>
-      <w:bookmarkEnd w:id="5"/>
-      <w:bookmarkEnd w:id="6"/>
-      <w:bookmarkEnd w:id="7"/>
-      <w:r>
-        <w:t>activated.</w:t>
-      </w:r>
-    </w:p>
-    <w:p>
-      <w:r>
-        <w:t>If pin not connected to ground – Configuration mode inactivated.</w:t>
-      </w:r>
-    </w:p>
-    <w:bookmarkEnd w:id="3"/>
-    <w:bookmarkEnd w:id="4"/>
-    <w:p/>
-    <w:p/>
+        <w:t xml:space="preserve"> bus digital input</w:t>
+      </w:r>
+      <w:r>
+        <w:t>s</w:t>
+      </w:r>
+      <w:r>
+        <w:t>\output</w:t>
+      </w:r>
+      <w:r>
+        <w:t>s:</w:t>
+      </w:r>
+    </w:p>
     <w:p/>
     <w:p>
       <w:r>
         <w:t xml:space="preserve">Security input = D5 </w:t>
       </w:r>
-      <w:bookmarkStart w:id="8" w:name="OLE_LINK22"/>
-      <w:bookmarkStart w:id="9" w:name="OLE_LINK23"/>
-      <w:bookmarkStart w:id="10" w:name="OLE_LINK1"/>
-      <w:bookmarkStart w:id="11" w:name="OLE_LINK2"/>
+      <w:bookmarkStart w:id="2" w:name="OLE_LINK22"/>
+      <w:bookmarkStart w:id="3" w:name="OLE_LINK23"/>
+      <w:bookmarkStart w:id="4" w:name="OLE_LINK1"/>
+      <w:bookmarkStart w:id="5" w:name="OLE_LINK2"/>
       <w:r>
         <w:rPr>
           <w:noProof/>
@@ -305,11 +201,11 @@
       </w:r>
     </w:p>
     <w:p>
-      <w:bookmarkStart w:id="12" w:name="OLE_LINK13"/>
-      <w:bookmarkStart w:id="13" w:name="OLE_LINK14"/>
-      <w:bookmarkStart w:id="14" w:name="OLE_LINK15"/>
-      <w:bookmarkEnd w:id="8"/>
-      <w:bookmarkEnd w:id="9"/>
+      <w:bookmarkStart w:id="6" w:name="OLE_LINK13"/>
+      <w:bookmarkStart w:id="7" w:name="OLE_LINK14"/>
+      <w:bookmarkStart w:id="8" w:name="OLE_LINK15"/>
+      <w:bookmarkEnd w:id="2"/>
+      <w:bookmarkEnd w:id="3"/>
       <w:r>
         <w:t>Activation: Connect to ground.</w:t>
       </w:r>
@@ -343,81 +239,81 @@
       </w:r>
     </w:p>
     <w:p>
-      <w:bookmarkStart w:id="15" w:name="OLE_LINK45"/>
-      <w:bookmarkStart w:id="16" w:name="OLE_LINK46"/>
-      <w:bookmarkStart w:id="17" w:name="OLE_LINK47"/>
-      <w:bookmarkStart w:id="18" w:name="OLE_LINK60"/>
-      <w:bookmarkStart w:id="19" w:name="OLE_LINK61"/>
-      <w:bookmarkStart w:id="20" w:name="OLE_LINK32"/>
-      <w:bookmarkStart w:id="21" w:name="OLE_LINK33"/>
+      <w:bookmarkStart w:id="9" w:name="OLE_LINK45"/>
+      <w:bookmarkStart w:id="10" w:name="OLE_LINK46"/>
+      <w:bookmarkStart w:id="11" w:name="OLE_LINK47"/>
+      <w:bookmarkStart w:id="12" w:name="OLE_LINK60"/>
+      <w:bookmarkStart w:id="13" w:name="OLE_LINK61"/>
+      <w:bookmarkStart w:id="14" w:name="OLE_LINK32"/>
+      <w:bookmarkStart w:id="15" w:name="OLE_LINK33"/>
       <w:proofErr w:type="gramStart"/>
       <w:r>
         <w:t xml:space="preserve">If </w:t>
       </w:r>
-      <w:bookmarkStart w:id="22" w:name="OLE_LINK39"/>
-      <w:bookmarkStart w:id="23" w:name="OLE_LINK40"/>
-      <w:bookmarkStart w:id="24" w:name="OLE_LINK41"/>
-      <w:bookmarkStart w:id="25" w:name="OLE_LINK34"/>
-      <w:bookmarkStart w:id="26" w:name="OLE_LINK35"/>
+      <w:bookmarkStart w:id="16" w:name="OLE_LINK39"/>
+      <w:bookmarkStart w:id="17" w:name="OLE_LINK40"/>
+      <w:bookmarkStart w:id="18" w:name="OLE_LINK41"/>
+      <w:bookmarkStart w:id="19" w:name="OLE_LINK34"/>
+      <w:bookmarkStart w:id="20" w:name="OLE_LINK35"/>
       <w:r>
         <w:t xml:space="preserve">pin </w:t>
       </w:r>
-      <w:bookmarkStart w:id="27" w:name="OLE_LINK42"/>
-      <w:bookmarkStart w:id="28" w:name="OLE_LINK43"/>
-      <w:bookmarkStart w:id="29" w:name="OLE_LINK44"/>
+      <w:bookmarkStart w:id="21" w:name="OLE_LINK42"/>
+      <w:bookmarkStart w:id="22" w:name="OLE_LINK43"/>
+      <w:bookmarkStart w:id="23" w:name="OLE_LINK44"/>
+      <w:bookmarkEnd w:id="16"/>
+      <w:bookmarkEnd w:id="17"/>
+      <w:bookmarkEnd w:id="18"/>
+      <w:r>
+        <w:t xml:space="preserve">connected to ground </w:t>
+      </w:r>
+      <w:bookmarkEnd w:id="19"/>
+      <w:bookmarkEnd w:id="20"/>
+      <w:bookmarkEnd w:id="21"/>
       <w:bookmarkEnd w:id="22"/>
       <w:bookmarkEnd w:id="23"/>
+      <w:r>
+        <w:t>– sending alarm ‘On’ message</w:t>
+      </w:r>
+      <w:r>
+        <w:t>.</w:t>
+      </w:r>
+      <w:proofErr w:type="gramEnd"/>
+    </w:p>
+    <w:p>
+      <w:proofErr w:type="gramStart"/>
+      <w:r>
+        <w:t xml:space="preserve">If pin not connected to ground – </w:t>
+      </w:r>
+      <w:bookmarkStart w:id="24" w:name="OLE_LINK36"/>
+      <w:bookmarkStart w:id="25" w:name="OLE_LINK37"/>
+      <w:bookmarkStart w:id="26" w:name="OLE_LINK38"/>
+      <w:r>
+        <w:t xml:space="preserve">sending </w:t>
+      </w:r>
       <w:bookmarkEnd w:id="24"/>
-      <w:r>
-        <w:t xml:space="preserve">connected to ground </w:t>
-      </w:r>
       <w:bookmarkEnd w:id="25"/>
       <w:bookmarkEnd w:id="26"/>
-      <w:bookmarkEnd w:id="27"/>
-      <w:bookmarkEnd w:id="28"/>
-      <w:bookmarkEnd w:id="29"/>
-      <w:r>
-        <w:t>– sending alarm ‘On’ message</w:t>
+      <w:r>
+        <w:t>alarm ‘Off’ message</w:t>
       </w:r>
       <w:r>
         <w:t>.</w:t>
       </w:r>
       <w:proofErr w:type="gramEnd"/>
     </w:p>
-    <w:p>
-      <w:proofErr w:type="gramStart"/>
-      <w:r>
-        <w:t xml:space="preserve">If pin not connected to ground – </w:t>
-      </w:r>
-      <w:bookmarkStart w:id="30" w:name="OLE_LINK36"/>
-      <w:bookmarkStart w:id="31" w:name="OLE_LINK37"/>
-      <w:bookmarkStart w:id="32" w:name="OLE_LINK38"/>
-      <w:r>
-        <w:t xml:space="preserve">sending </w:t>
-      </w:r>
-      <w:bookmarkEnd w:id="30"/>
-      <w:bookmarkEnd w:id="31"/>
-      <w:bookmarkEnd w:id="32"/>
-      <w:r>
-        <w:t>alarm ‘Off’ message</w:t>
-      </w:r>
-      <w:r>
-        <w:t>.</w:t>
-      </w:r>
-      <w:proofErr w:type="gramEnd"/>
-    </w:p>
-    <w:bookmarkEnd w:id="15"/>
-    <w:bookmarkEnd w:id="16"/>
-    <w:bookmarkEnd w:id="17"/>
-    <w:bookmarkEnd w:id="18"/>
-    <w:bookmarkEnd w:id="19"/>
-    <w:p/>
-    <w:bookmarkEnd w:id="20"/>
-    <w:bookmarkEnd w:id="21"/>
-    <w:p/>
+    <w:bookmarkEnd w:id="9"/>
+    <w:bookmarkEnd w:id="10"/>
+    <w:bookmarkEnd w:id="11"/>
     <w:bookmarkEnd w:id="12"/>
     <w:bookmarkEnd w:id="13"/>
+    <w:p/>
     <w:bookmarkEnd w:id="14"/>
+    <w:bookmarkEnd w:id="15"/>
+    <w:p/>
+    <w:bookmarkEnd w:id="6"/>
+    <w:bookmarkEnd w:id="7"/>
+    <w:bookmarkEnd w:id="8"/>
     <w:p/>
     <w:p>
       <w:r>
@@ -520,7 +416,6 @@
     <w:p>
       <w:proofErr w:type="gramStart"/>
       <w:r>
-        <w:lastRenderedPageBreak/>
         <w:t>3)</w:t>
       </w:r>
       <w:r>
@@ -539,8 +434,8 @@
         <w:t xml:space="preserve"> configuration tool”.</w:t>
       </w:r>
     </w:p>
-    <w:bookmarkEnd w:id="10"/>
-    <w:bookmarkEnd w:id="11"/>
+    <w:bookmarkEnd w:id="4"/>
+    <w:bookmarkEnd w:id="5"/>
     <w:p>
       <w:r>
         <w:t xml:space="preserve">Relay </w:t>
@@ -554,9 +449,9 @@
       <w:r>
         <w:t xml:space="preserve"> </w:t>
       </w:r>
-      <w:bookmarkStart w:id="33" w:name="OLE_LINK16"/>
-      <w:bookmarkStart w:id="34" w:name="OLE_LINK17"/>
-      <w:bookmarkStart w:id="35" w:name="OLE_LINK18"/>
+      <w:bookmarkStart w:id="27" w:name="OLE_LINK16"/>
+      <w:bookmarkStart w:id="28" w:name="OLE_LINK17"/>
+      <w:bookmarkStart w:id="29" w:name="OLE_LINK18"/>
       <w:r>
         <w:rPr>
           <w:noProof/>
@@ -625,17 +520,17 @@
       <w:r>
         <w:t xml:space="preserve"> If incoming call from authorized callers (users from </w:t>
       </w:r>
-      <w:bookmarkStart w:id="36" w:name="OLE_LINK62"/>
-      <w:bookmarkStart w:id="37" w:name="OLE_LINK63"/>
-      <w:bookmarkStart w:id="38" w:name="OLE_LINK64"/>
-      <w:bookmarkStart w:id="39" w:name="OLE_LINK65"/>
+      <w:bookmarkStart w:id="30" w:name="OLE_LINK62"/>
+      <w:bookmarkStart w:id="31" w:name="OLE_LINK63"/>
+      <w:bookmarkStart w:id="32" w:name="OLE_LINK64"/>
+      <w:bookmarkStart w:id="33" w:name="OLE_LINK65"/>
       <w:r>
         <w:t>Alarm1 or Alarm2 or Alarm3</w:t>
       </w:r>
-      <w:bookmarkEnd w:id="36"/>
-      <w:bookmarkEnd w:id="37"/>
-      <w:bookmarkEnd w:id="38"/>
-      <w:bookmarkEnd w:id="39"/>
+      <w:bookmarkEnd w:id="30"/>
+      <w:bookmarkEnd w:id="31"/>
+      <w:bookmarkEnd w:id="32"/>
+      <w:bookmarkEnd w:id="33"/>
       <w:r>
         <w:t>), relay will connect for 2</w:t>
       </w:r>
@@ -653,9 +548,9 @@
         <w:t xml:space="preserve">Possible enter own delay between 2-10 seconds. </w:t>
       </w:r>
     </w:p>
-    <w:bookmarkEnd w:id="33"/>
-    <w:bookmarkEnd w:id="34"/>
-    <w:bookmarkEnd w:id="35"/>
+    <w:bookmarkEnd w:id="27"/>
+    <w:bookmarkEnd w:id="28"/>
+    <w:bookmarkEnd w:id="29"/>
     <w:p/>
     <w:p>
       <w:r>
@@ -665,7 +560,21 @@
         <w:t>input =</w:t>
       </w:r>
       <w:r>
-        <w:t xml:space="preserve"> D12    </w:t>
+        <w:t xml:space="preserve"> </w:t>
+      </w:r>
+      <w:r>
+        <w:t>D2</w:t>
+      </w:r>
+      <w:proofErr w:type="gramStart"/>
+      <w:r>
+        <w:t>,</w:t>
+      </w:r>
+      <w:r>
+        <w:t>D12</w:t>
+      </w:r>
+      <w:proofErr w:type="gramEnd"/>
+      <w:r>
+        <w:t xml:space="preserve">    </w:t>
       </w:r>
       <w:r>
         <w:rPr>
@@ -714,15 +623,15 @@
       </w:r>
     </w:p>
     <w:p>
-      <w:bookmarkStart w:id="40" w:name="OLE_LINK67"/>
-      <w:bookmarkStart w:id="41" w:name="OLE_LINK68"/>
-      <w:bookmarkStart w:id="42" w:name="OLE_LINK69"/>
+      <w:bookmarkStart w:id="34" w:name="OLE_LINK67"/>
+      <w:bookmarkStart w:id="35" w:name="OLE_LINK68"/>
+      <w:bookmarkStart w:id="36" w:name="OLE_LINK69"/>
       <w:proofErr w:type="gramStart"/>
       <w:r>
         <w:t xml:space="preserve">Configuration of modes in </w:t>
       </w:r>
-      <w:bookmarkStart w:id="43" w:name="OLE_LINK3"/>
-      <w:bookmarkStart w:id="44" w:name="OLE_LINK4"/>
+      <w:bookmarkStart w:id="37" w:name="OLE_LINK3"/>
+      <w:bookmarkStart w:id="38" w:name="OLE_LINK4"/>
       <w:r>
         <w:t>“</w:t>
       </w:r>
@@ -734,78 +643,136 @@
       <w:r>
         <w:t xml:space="preserve"> configuration tool”.</w:t>
       </w:r>
+      <w:bookmarkEnd w:id="37"/>
+      <w:bookmarkEnd w:id="38"/>
+      <w:proofErr w:type="gramEnd"/>
+    </w:p>
+    <w:bookmarkEnd w:id="34"/>
+    <w:bookmarkEnd w:id="35"/>
+    <w:bookmarkEnd w:id="36"/>
+    <w:p>
+      <w:r>
+        <w:t xml:space="preserve">Possible switch call or/and </w:t>
+      </w:r>
+      <w:proofErr w:type="spellStart"/>
+      <w:r>
+        <w:t>sms</w:t>
+      </w:r>
+      <w:proofErr w:type="spellEnd"/>
+      <w:r>
+        <w:t xml:space="preserve"> mode. </w:t>
+      </w:r>
+    </w:p>
+    <w:p>
+      <w:r>
+        <w:t>If pin connected to ground – calling or/and sending message to Alarm1 or Alarm2 or Alarm3 users.</w:t>
+      </w:r>
+    </w:p>
+    <w:p>
+      <w:proofErr w:type="gramStart"/>
+      <w:r>
+        <w:t>If pin not connected to ground – nothing.</w:t>
+      </w:r>
+      <w:bookmarkStart w:id="39" w:name="OLE_LINK66"/>
+      <w:proofErr w:type="gramEnd"/>
+    </w:p>
+    <w:bookmarkEnd w:id="39"/>
+    <w:p/>
+    <w:p/>
+    <w:p/>
+    <w:p/>
+    <w:p/>
+    <w:p>
+      <w:bookmarkStart w:id="40" w:name="OLE_LINK56"/>
+      <w:bookmarkStart w:id="41" w:name="OLE_LINK57"/>
+    </w:p>
+    <w:p/>
+    <w:p/>
+    <w:p/>
+    <w:p/>
+    <w:p/>
+    <w:p/>
+    <w:p/>
+    <w:p/>
+    <w:p/>
+    <w:p/>
+    <w:p/>
+    <w:p/>
+    <w:p>
+      <w:bookmarkStart w:id="42" w:name="OLE_LINK5"/>
+      <w:r>
+        <w:lastRenderedPageBreak/>
+        <w:t xml:space="preserve"> </w:t>
+      </w:r>
+      <w:proofErr w:type="gramStart"/>
+      <w:r>
+        <w:t>“</w:t>
+      </w:r>
+      <w:r>
+        <w:t>Security on/Off</w:t>
+      </w:r>
+      <w:r>
+        <w:t xml:space="preserve">” </w:t>
+      </w:r>
+      <w:r>
+        <w:t>D</w:t>
+      </w:r>
+      <w:r>
+        <w:t>5</w:t>
+      </w:r>
+      <w:r>
+        <w:t xml:space="preserve"> </w:t>
+      </w:r>
+      <w:r>
+        <w:t>activation</w:t>
+      </w:r>
+      <w:r>
+        <w:t>.</w:t>
+      </w:r>
+      <w:proofErr w:type="gramEnd"/>
+    </w:p>
+    <w:p>
+      <w:r>
+        <w:t xml:space="preserve"> </w:t>
+      </w:r>
+      <w:proofErr w:type="gramStart"/>
+      <w:r>
+        <w:t>“</w:t>
+      </w:r>
+      <w:r>
+        <w:t>Input 1</w:t>
+      </w:r>
+      <w:r>
+        <w:t>”</w:t>
+      </w:r>
+      <w:r>
+        <w:t xml:space="preserve"> &amp; “Input 2”</w:t>
+      </w:r>
+      <w:r>
+        <w:t xml:space="preserve"> D</w:t>
+      </w:r>
+      <w:r>
+        <w:t>2, D12</w:t>
+      </w:r>
+      <w:r>
+        <w:t xml:space="preserve"> activation</w:t>
+      </w:r>
+      <w:r>
+        <w:t>.</w:t>
+      </w:r>
+      <w:proofErr w:type="gramEnd"/>
+    </w:p>
+    <w:p>
+      <w:r>
+        <w:t>D10 relay output.</w:t>
+      </w:r>
+      <w:bookmarkStart w:id="43" w:name="_GoBack"/>
       <w:bookmarkEnd w:id="43"/>
-      <w:bookmarkEnd w:id="44"/>
-      <w:proofErr w:type="gramEnd"/>
     </w:p>
     <w:bookmarkEnd w:id="40"/>
     <w:bookmarkEnd w:id="41"/>
     <w:bookmarkEnd w:id="42"/>
     <w:p>
-      <w:r>
-        <w:t xml:space="preserve">Possible switch call or/and </w:t>
-      </w:r>
-      <w:proofErr w:type="spellStart"/>
-      <w:r>
-        <w:t>sms</w:t>
-      </w:r>
-      <w:proofErr w:type="spellEnd"/>
-      <w:r>
-        <w:t xml:space="preserve"> mode. </w:t>
-      </w:r>
-    </w:p>
-    <w:p>
-      <w:r>
-        <w:t>If pin connected to ground – calling or/and sending message to Alarm1 or Alarm2 or Alarm3 users.</w:t>
-      </w:r>
-    </w:p>
-    <w:p>
-      <w:proofErr w:type="gramStart"/>
-      <w:r>
-        <w:t>If pin not connected to ground – nothing.</w:t>
-      </w:r>
-      <w:bookmarkStart w:id="45" w:name="OLE_LINK66"/>
-      <w:proofErr w:type="gramEnd"/>
-    </w:p>
-    <w:bookmarkEnd w:id="45"/>
-    <w:p/>
-    <w:p/>
-    <w:p/>
-    <w:p/>
-    <w:p/>
-    <w:p>
-      <w:bookmarkStart w:id="46" w:name="OLE_LINK56"/>
-      <w:bookmarkStart w:id="47" w:name="OLE_LINK57"/>
-    </w:p>
-    <w:p/>
-    <w:p/>
-    <w:p/>
-    <w:p/>
-    <w:p/>
-    <w:p/>
-    <w:p>
-      <w:r>
-        <w:t>Example of “Config</w:t>
-      </w:r>
-      <w:r>
-        <w:t>uration</w:t>
-      </w:r>
-      <w:r>
-        <w:t xml:space="preserve"> mode” </w:t>
-      </w:r>
-      <w:r>
-        <w:t xml:space="preserve">D4 </w:t>
-      </w:r>
-      <w:r>
-        <w:t>activation</w:t>
-      </w:r>
-      <w:r>
-        <w:t>:</w:t>
-      </w:r>
-    </w:p>
-    <w:bookmarkEnd w:id="46"/>
-    <w:bookmarkEnd w:id="47"/>
-    <w:p>
       <w:pPr>
         <w:keepNext/>
       </w:pPr>
@@ -814,10 +781,10 @@
           <w:noProof/>
         </w:rPr>
         <w:drawing>
-          <wp:inline distT="0" distB="0" distL="0" distR="0" wp14:anchorId="36CAB13B" wp14:editId="18FDF582">
-            <wp:extent cx="4933950" cy="4305300"/>
+          <wp:inline distT="0" distB="0" distL="0" distR="0" wp14:anchorId="49942AF8" wp14:editId="5441549E">
+            <wp:extent cx="4349750" cy="4216400"/>
             <wp:effectExtent l="0" t="0" r="0" b="0"/>
-            <wp:docPr id="8" name="Picture 8"/>
+            <wp:docPr id="11" name="Picture 11"/>
             <wp:cNvGraphicFramePr>
               <a:graphicFrameLocks xmlns:a="http://schemas.openxmlformats.org/drawingml/2006/main" noChangeAspect="1"/>
             </wp:cNvGraphicFramePr>
@@ -825,23 +792,36 @@
               <a:graphicData uri="http://schemas.openxmlformats.org/drawingml/2006/picture">
                 <pic:pic xmlns:pic="http://schemas.openxmlformats.org/drawingml/2006/picture">
                   <pic:nvPicPr>
-                    <pic:cNvPr id="0" name=""/>
-                    <pic:cNvPicPr/>
+                    <pic:cNvPr id="0" name="Picture 1"/>
+                    <pic:cNvPicPr>
+                      <a:picLocks noChangeAspect="1" noChangeArrowheads="1"/>
+                    </pic:cNvPicPr>
                   </pic:nvPicPr>
                   <pic:blipFill>
-                    <a:blip r:embed="rId11"/>
+                    <a:blip r:embed="rId11">
+                      <a:extLst>
+                        <a:ext uri="{28A0092B-C50C-407E-A947-70E740481C1C}">
+                          <a14:useLocalDpi xmlns:a14="http://schemas.microsoft.com/office/drawing/2010/main" val="0"/>
+                        </a:ext>
+                      </a:extLst>
+                    </a:blip>
+                    <a:srcRect/>
                     <a:stretch>
                       <a:fillRect/>
                     </a:stretch>
                   </pic:blipFill>
-                  <pic:spPr>
+                  <pic:spPr bwMode="auto">
                     <a:xfrm>
                       <a:off x="0" y="0"/>
-                      <a:ext cx="4933950" cy="4305300"/>
+                      <a:ext cx="4349750" cy="4216400"/>
                     </a:xfrm>
                     <a:prstGeom prst="rect">
                       <a:avLst/>
                     </a:prstGeom>
+                    <a:noFill/>
+                    <a:ln>
+                      <a:noFill/>
+                    </a:ln>
                   </pic:spPr>
                 </pic:pic>
               </a:graphicData>
@@ -866,10 +846,9 @@
         </w:r>
       </w:fldSimple>
       <w:r>
-        <w:t xml:space="preserve"> Configuration mode</w:t>
-      </w:r>
-    </w:p>
-    <w:p/>
+        <w:t xml:space="preserve"> D2 D5 D12 D10 pins</w:t>
+      </w:r>
+    </w:p>
     <w:p/>
     <w:p/>
     <w:p>
@@ -882,10 +861,10 @@
         </w:rPr>
         <w:lastRenderedPageBreak/>
         <w:drawing>
-          <wp:inline distT="0" distB="0" distL="0" distR="0" wp14:anchorId="3233B81A" wp14:editId="052A993D">
-            <wp:extent cx="4705350" cy="5534025"/>
-            <wp:effectExtent l="0" t="0" r="0" b="9525"/>
-            <wp:docPr id="3" name="Picture 3"/>
+          <wp:inline distT="0" distB="0" distL="0" distR="0" wp14:anchorId="4B5E69A3" wp14:editId="368A151D">
+            <wp:extent cx="4238625" cy="5524500"/>
+            <wp:effectExtent l="0" t="0" r="9525" b="0"/>
+            <wp:docPr id="12" name="Picture 12"/>
             <wp:cNvGraphicFramePr>
               <a:graphicFrameLocks xmlns:a="http://schemas.openxmlformats.org/drawingml/2006/main" noChangeAspect="1"/>
             </wp:cNvGraphicFramePr>
@@ -905,7 +884,7 @@
                   <pic:spPr>
                     <a:xfrm>
                       <a:off x="0" y="0"/>
-                      <a:ext cx="4705350" cy="5534025"/>
+                      <a:ext cx="4238625" cy="5524500"/>
                     </a:xfrm>
                     <a:prstGeom prst="rect">
                       <a:avLst/>
@@ -925,14 +904,27 @@
       <w:r>
         <w:t xml:space="preserve">Figure </w:t>
       </w:r>
-      <w:fldSimple w:instr=" SEQ Figure \* ARABIC ">
-        <w:r>
-          <w:rPr>
-            <w:noProof/>
-          </w:rPr>
-          <w:t>3</w:t>
-        </w:r>
-      </w:fldSimple>
+      <w:r>
+        <w:fldChar w:fldCharType="begin"/>
+      </w:r>
+      <w:r>
+        <w:instrText xml:space="preserve"> SEQ Figure \* ARABIC </w:instrText>
+      </w:r>
+      <w:r>
+        <w:fldChar w:fldCharType="separate"/>
+      </w:r>
+      <w:r>
+        <w:rPr>
+          <w:noProof/>
+        </w:rPr>
+        <w:t>3</w:t>
+      </w:r>
+      <w:r>
+        <w:rPr>
+          <w:noProof/>
+        </w:rPr>
+        <w:fldChar w:fldCharType="end"/>
+      </w:r>
       <w:r>
         <w:t xml:space="preserve"> “</w:t>
       </w:r>
@@ -957,7 +949,7 @@
         </w:rPr>
         <w:lastRenderedPageBreak/>
         <w:drawing>
-          <wp:inline distT="0" distB="0" distL="0" distR="0" wp14:anchorId="73AB4E26" wp14:editId="0DE1F547">
+          <wp:inline distT="0" distB="0" distL="0" distR="0" wp14:anchorId="19EB218D" wp14:editId="6C72D345">
             <wp:extent cx="4629150" cy="5400675"/>
             <wp:effectExtent l="0" t="0" r="0" b="9525"/>
             <wp:docPr id="9" name="Picture 9"/>
@@ -1000,14 +992,27 @@
       <w:r>
         <w:t xml:space="preserve">Figure </w:t>
       </w:r>
-      <w:fldSimple w:instr=" SEQ Figure \* ARABIC ">
-        <w:r>
-          <w:rPr>
-            <w:noProof/>
-          </w:rPr>
-          <w:t>4</w:t>
-        </w:r>
-      </w:fldSimple>
+      <w:r>
+        <w:fldChar w:fldCharType="begin"/>
+      </w:r>
+      <w:r>
+        <w:instrText xml:space="preserve"> SEQ Figure \* ARABIC </w:instrText>
+      </w:r>
+      <w:r>
+        <w:fldChar w:fldCharType="separate"/>
+      </w:r>
+      <w:r>
+        <w:rPr>
+          <w:noProof/>
+        </w:rPr>
+        <w:t>4</w:t>
+      </w:r>
+      <w:r>
+        <w:rPr>
+          <w:noProof/>
+        </w:rPr>
+        <w:fldChar w:fldCharType="end"/>
+      </w:r>
       <w:r>
         <w:t xml:space="preserve"> Update</w:t>
       </w:r>
@@ -1791,4 +1796,16 @@
   <a:objectDefaults/>
   <a:extraClrSchemeLst/>
 </a:theme>
+</file>
+
+<file path=customXml/item1.xml><?xml version="1.0" encoding="utf-8"?>
+<b:Sources xmlns:b="http://schemas.openxmlformats.org/officeDocument/2006/bibliography" xmlns="http://schemas.openxmlformats.org/officeDocument/2006/bibliography" SelectedStyle="\APA.XSL" StyleName="APA"/>
+</file>
+
+<file path=customXml/itemProps1.xml><?xml version="1.0" encoding="utf-8"?>
+<ds:datastoreItem xmlns:ds="http://schemas.openxmlformats.org/officeDocument/2006/customXml" ds:itemID="{227AA71B-DC09-4547-B6A5-FF14959A33A8}">
+  <ds:schemaRefs>
+    <ds:schemaRef ds:uri="http://schemas.openxmlformats.org/officeDocument/2006/bibliography"/>
+  </ds:schemaRefs>
+</ds:datastoreItem>
 </file>
--- a/Arduino uno.docx
+++ b/Arduino uno.docx
@@ -44,7 +44,18 @@
     <w:bookmarkEnd w:id="0"/>
     <w:bookmarkEnd w:id="1"/>
     <w:p/>
-    <w:p/>
+    <w:p>
+      <w:pPr>
+        <w:pStyle w:val="ListParagraph"/>
+        <w:numPr>
+          <w:ilvl w:val="0"/>
+          <w:numId w:val="1"/>
+        </w:numPr>
+      </w:pPr>
+      <w:r>
+        <w:t>Arduino Uno</w:t>
+      </w:r>
+    </w:p>
     <w:p>
       <w:pPr>
         <w:keepNext/>
@@ -69,7 +80,7 @@
                     <pic:cNvPicPr/>
                   </pic:nvPicPr>
                   <pic:blipFill>
-                    <a:blip r:embed="rId6"/>
+                    <a:blip r:embed="rId7"/>
                     <a:stretch>
                       <a:fillRect/>
                     </a:stretch>
@@ -97,40 +108,57 @@
       <w:r>
         <w:t xml:space="preserve">Figure </w:t>
       </w:r>
-      <w:r>
-        <w:fldChar w:fldCharType="begin"/>
-      </w:r>
-      <w:r>
-        <w:instrText xml:space="preserve"> SEQ Figure \* ARABIC </w:instrText>
-      </w:r>
-      <w:r>
-        <w:fldChar w:fldCharType="separate"/>
-      </w:r>
-      <w:r>
-        <w:rPr>
-          <w:noProof/>
-        </w:rPr>
-        <w:t>1</w:t>
-      </w:r>
-      <w:r>
-        <w:rPr>
-          <w:noProof/>
-        </w:rPr>
-        <w:fldChar w:fldCharType="end"/>
-      </w:r>
+      <w:fldSimple w:instr=" SEQ Figure \* ARABIC ">
+        <w:r>
+          <w:rPr>
+            <w:noProof/>
+          </w:rPr>
+          <w:t>1</w:t>
+        </w:r>
+      </w:fldSimple>
       <w:r>
         <w:t xml:space="preserve"> Board</w:t>
       </w:r>
-    </w:p>
-    <w:p/>
-    <w:p/>
-    <w:p/>
-    <w:p/>
-    <w:p/>
-    <w:p/>
-    <w:p>
+      <w:r>
+        <w:t xml:space="preserve"> </w:t>
+      </w:r>
+    </w:p>
+    <w:p/>
+    <w:p>
+      <w:pPr>
+        <w:pStyle w:val="ListParagraph"/>
+        <w:numPr>
+          <w:ilvl w:val="0"/>
+          <w:numId w:val="1"/>
+        </w:numPr>
+      </w:pPr>
+      <w:r>
+        <w:t>GSM module</w:t>
+      </w:r>
+    </w:p>
+    <w:p>
+      <w:hyperlink r:id="rId8" w:history="1">
+        <w:r>
+          <w:rPr>
+            <w:rStyle w:val="Hyperlink"/>
+          </w:rPr>
+          <w:t>http://www.geeetech.com/wiki/index.php/Arduino_GPRS_Shield</w:t>
+        </w:r>
+      </w:hyperlink>
+    </w:p>
+    <w:p/>
+    <w:p/>
+    <w:p>
+      <w:pPr>
+        <w:pStyle w:val="Title"/>
+        <w:numPr>
+          <w:ilvl w:val="0"/>
+          <w:numId w:val="1"/>
+        </w:numPr>
+      </w:pPr>
       <w:proofErr w:type="spellStart"/>
       <w:r>
+        <w:lastRenderedPageBreak/>
         <w:t>D</w:t>
       </w:r>
       <w:r>
@@ -164,303 +192,10 @@
           <w:noProof/>
         </w:rPr>
         <w:drawing>
-          <wp:inline distT="0" distB="0" distL="0" distR="0" wp14:anchorId="18E1FA90" wp14:editId="30561E36">
+          <wp:inline distT="0" distB="0" distL="0" distR="0" wp14:anchorId="288BE6D3" wp14:editId="1A22E274">
             <wp:extent cx="914400" cy="238125"/>
             <wp:effectExtent l="0" t="0" r="0" b="9525"/>
             <wp:docPr id="5" name="Picture 5"/>
-            <wp:cNvGraphicFramePr>
-              <a:graphicFrameLocks xmlns:a="http://schemas.openxmlformats.org/drawingml/2006/main" noChangeAspect="1"/>
-            </wp:cNvGraphicFramePr>
-            <a:graphic xmlns:a="http://schemas.openxmlformats.org/drawingml/2006/main">
-              <a:graphicData uri="http://schemas.openxmlformats.org/drawingml/2006/picture">
-                <pic:pic xmlns:pic="http://schemas.openxmlformats.org/drawingml/2006/picture">
-                  <pic:nvPicPr>
-                    <pic:cNvPr id="0" name=""/>
-                    <pic:cNvPicPr/>
-                  </pic:nvPicPr>
-                  <pic:blipFill>
-                    <a:blip r:embed="rId7"/>
-                    <a:stretch>
-                      <a:fillRect/>
-                    </a:stretch>
-                  </pic:blipFill>
-                  <pic:spPr>
-                    <a:xfrm>
-                      <a:off x="0" y="0"/>
-                      <a:ext cx="914400" cy="238125"/>
-                    </a:xfrm>
-                    <a:prstGeom prst="rect">
-                      <a:avLst/>
-                    </a:prstGeom>
-                  </pic:spPr>
-                </pic:pic>
-              </a:graphicData>
-            </a:graphic>
-          </wp:inline>
-        </w:drawing>
-      </w:r>
-    </w:p>
-    <w:p>
-      <w:bookmarkStart w:id="6" w:name="OLE_LINK13"/>
-      <w:bookmarkStart w:id="7" w:name="OLE_LINK14"/>
-      <w:bookmarkStart w:id="8" w:name="OLE_LINK15"/>
-      <w:bookmarkEnd w:id="2"/>
-      <w:bookmarkEnd w:id="3"/>
-      <w:r>
-        <w:t>Activation: Connect to ground.</w:t>
-      </w:r>
-    </w:p>
-    <w:p>
-      <w:proofErr w:type="gramStart"/>
-      <w:r>
-        <w:t>Configuration of modes in “</w:t>
-      </w:r>
-      <w:proofErr w:type="spellStart"/>
-      <w:r>
-        <w:t>Unosim</w:t>
-      </w:r>
-      <w:proofErr w:type="spellEnd"/>
-      <w:r>
-        <w:t xml:space="preserve"> configuration tool”.</w:t>
-      </w:r>
-      <w:proofErr w:type="gramEnd"/>
-    </w:p>
-    <w:p>
-      <w:r>
-        <w:t xml:space="preserve">SMS pin for receiving status of alarm on or off. Possible enter own text of </w:t>
-      </w:r>
-      <w:proofErr w:type="spellStart"/>
-      <w:r>
-        <w:t>sms</w:t>
-      </w:r>
-      <w:proofErr w:type="spellEnd"/>
-      <w:r>
-        <w:t>.</w:t>
-      </w:r>
-    </w:p>
-    <w:p>
-      <w:bookmarkStart w:id="9" w:name="OLE_LINK45"/>
-      <w:bookmarkStart w:id="10" w:name="OLE_LINK46"/>
-      <w:bookmarkStart w:id="11" w:name="OLE_LINK47"/>
-      <w:bookmarkStart w:id="12" w:name="OLE_LINK60"/>
-      <w:bookmarkStart w:id="13" w:name="OLE_LINK61"/>
-      <w:bookmarkStart w:id="14" w:name="OLE_LINK32"/>
-      <w:bookmarkStart w:id="15" w:name="OLE_LINK33"/>
-      <w:proofErr w:type="gramStart"/>
-      <w:r>
-        <w:t xml:space="preserve">If </w:t>
-      </w:r>
-      <w:bookmarkStart w:id="16" w:name="OLE_LINK39"/>
-      <w:bookmarkStart w:id="17" w:name="OLE_LINK40"/>
-      <w:bookmarkStart w:id="18" w:name="OLE_LINK41"/>
-      <w:bookmarkStart w:id="19" w:name="OLE_LINK34"/>
-      <w:bookmarkStart w:id="20" w:name="OLE_LINK35"/>
-      <w:r>
-        <w:t xml:space="preserve">pin </w:t>
-      </w:r>
-      <w:bookmarkStart w:id="21" w:name="OLE_LINK42"/>
-      <w:bookmarkStart w:id="22" w:name="OLE_LINK43"/>
-      <w:bookmarkStart w:id="23" w:name="OLE_LINK44"/>
-      <w:bookmarkEnd w:id="16"/>
-      <w:bookmarkEnd w:id="17"/>
-      <w:bookmarkEnd w:id="18"/>
-      <w:r>
-        <w:t xml:space="preserve">connected to ground </w:t>
-      </w:r>
-      <w:bookmarkEnd w:id="19"/>
-      <w:bookmarkEnd w:id="20"/>
-      <w:bookmarkEnd w:id="21"/>
-      <w:bookmarkEnd w:id="22"/>
-      <w:bookmarkEnd w:id="23"/>
-      <w:r>
-        <w:t>– sending alarm ‘On’ message</w:t>
-      </w:r>
-      <w:r>
-        <w:t>.</w:t>
-      </w:r>
-      <w:proofErr w:type="gramEnd"/>
-    </w:p>
-    <w:p>
-      <w:proofErr w:type="gramStart"/>
-      <w:r>
-        <w:t xml:space="preserve">If pin not connected to ground – </w:t>
-      </w:r>
-      <w:bookmarkStart w:id="24" w:name="OLE_LINK36"/>
-      <w:bookmarkStart w:id="25" w:name="OLE_LINK37"/>
-      <w:bookmarkStart w:id="26" w:name="OLE_LINK38"/>
-      <w:r>
-        <w:t xml:space="preserve">sending </w:t>
-      </w:r>
-      <w:bookmarkEnd w:id="24"/>
-      <w:bookmarkEnd w:id="25"/>
-      <w:bookmarkEnd w:id="26"/>
-      <w:r>
-        <w:t>alarm ‘Off’ message</w:t>
-      </w:r>
-      <w:r>
-        <w:t>.</w:t>
-      </w:r>
-      <w:proofErr w:type="gramEnd"/>
-    </w:p>
-    <w:bookmarkEnd w:id="9"/>
-    <w:bookmarkEnd w:id="10"/>
-    <w:bookmarkEnd w:id="11"/>
-    <w:bookmarkEnd w:id="12"/>
-    <w:bookmarkEnd w:id="13"/>
-    <w:p/>
-    <w:bookmarkEnd w:id="14"/>
-    <w:bookmarkEnd w:id="15"/>
-    <w:p/>
-    <w:bookmarkEnd w:id="6"/>
-    <w:bookmarkEnd w:id="7"/>
-    <w:bookmarkEnd w:id="8"/>
-    <w:p/>
-    <w:p>
-      <w:r>
-        <w:t xml:space="preserve">Upgrade firmware = D7 </w:t>
-      </w:r>
-      <w:r>
-        <w:rPr>
-          <w:noProof/>
-        </w:rPr>
-        <w:drawing>
-          <wp:inline distT="0" distB="0" distL="0" distR="0" wp14:anchorId="72D1C46C" wp14:editId="74695606">
-            <wp:extent cx="1257300" cy="247650"/>
-            <wp:effectExtent l="0" t="0" r="0" b="0"/>
-            <wp:docPr id="6" name="Picture 6"/>
-            <wp:cNvGraphicFramePr>
-              <a:graphicFrameLocks xmlns:a="http://schemas.openxmlformats.org/drawingml/2006/main" noChangeAspect="1"/>
-            </wp:cNvGraphicFramePr>
-            <a:graphic xmlns:a="http://schemas.openxmlformats.org/drawingml/2006/main">
-              <a:graphicData uri="http://schemas.openxmlformats.org/drawingml/2006/picture">
-                <pic:pic xmlns:pic="http://schemas.openxmlformats.org/drawingml/2006/picture">
-                  <pic:nvPicPr>
-                    <pic:cNvPr id="0" name=""/>
-                    <pic:cNvPicPr/>
-                  </pic:nvPicPr>
-                  <pic:blipFill>
-                    <a:blip r:embed="rId8"/>
-                    <a:stretch>
-                      <a:fillRect/>
-                    </a:stretch>
-                  </pic:blipFill>
-                  <pic:spPr>
-                    <a:xfrm>
-                      <a:off x="0" y="0"/>
-                      <a:ext cx="1257300" cy="247650"/>
-                    </a:xfrm>
-                    <a:prstGeom prst="rect">
-                      <a:avLst/>
-                    </a:prstGeom>
-                  </pic:spPr>
-                </pic:pic>
-              </a:graphicData>
-            </a:graphic>
-          </wp:inline>
-        </w:drawing>
-      </w:r>
-    </w:p>
-    <w:p>
-      <w:r>
-        <w:t>Activation: Connect to ground.</w:t>
-      </w:r>
-    </w:p>
-    <w:p>
-      <w:proofErr w:type="gramStart"/>
-      <w:r>
-        <w:t>Configuration of modes in “</w:t>
-      </w:r>
-      <w:proofErr w:type="spellStart"/>
-      <w:r>
-        <w:t>Unosim</w:t>
-      </w:r>
-      <w:proofErr w:type="spellEnd"/>
-      <w:r>
-        <w:t xml:space="preserve"> configuration tool”.</w:t>
-      </w:r>
-      <w:proofErr w:type="gramEnd"/>
-    </w:p>
-    <w:p>
-      <w:pPr>
-        <w:rPr>
-          <w:b/>
-          <w:sz w:val="28"/>
-          <w:szCs w:val="28"/>
-        </w:rPr>
-      </w:pPr>
-      <w:r>
-        <w:rPr>
-          <w:b/>
-          <w:sz w:val="28"/>
-          <w:szCs w:val="28"/>
-        </w:rPr>
-        <w:t>1) Please</w:t>
-      </w:r>
-      <w:r>
-        <w:rPr>
-          <w:b/>
-          <w:sz w:val="28"/>
-          <w:szCs w:val="28"/>
-        </w:rPr>
-        <w:t xml:space="preserve"> remove GSM module from controller and connect to ground.</w:t>
-      </w:r>
-    </w:p>
-    <w:p>
-      <w:r>
-        <w:t>2) Push</w:t>
-      </w:r>
-      <w:r>
-        <w:t xml:space="preserve"> Reset button. </w:t>
-      </w:r>
-    </w:p>
-    <w:p>
-      <w:proofErr w:type="gramStart"/>
-      <w:r>
-        <w:t>3)</w:t>
-      </w:r>
-      <w:r>
-        <w:t>Run</w:t>
-      </w:r>
-      <w:proofErr w:type="gramEnd"/>
-      <w:r>
-        <w:t xml:space="preserve"> “Upgrade firmware” button in “</w:t>
-      </w:r>
-      <w:proofErr w:type="spellStart"/>
-      <w:r>
-        <w:t>Unosim</w:t>
-      </w:r>
-      <w:proofErr w:type="spellEnd"/>
-      <w:r>
-        <w:t xml:space="preserve"> configuration tool”.</w:t>
-      </w:r>
-    </w:p>
-    <w:bookmarkEnd w:id="4"/>
-    <w:bookmarkEnd w:id="5"/>
-    <w:p>
-      <w:r>
-        <w:t xml:space="preserve">Relay </w:t>
-      </w:r>
-      <w:r>
-        <w:t>output =</w:t>
-      </w:r>
-      <w:r>
-        <w:t xml:space="preserve"> D10</w:t>
-      </w:r>
-      <w:r>
-        <w:t xml:space="preserve"> </w:t>
-      </w:r>
-      <w:bookmarkStart w:id="27" w:name="OLE_LINK16"/>
-      <w:bookmarkStart w:id="28" w:name="OLE_LINK17"/>
-      <w:bookmarkStart w:id="29" w:name="OLE_LINK18"/>
-      <w:r>
-        <w:rPr>
-          <w:noProof/>
-        </w:rPr>
-        <w:drawing>
-          <wp:inline distT="0" distB="0" distL="0" distR="0" wp14:anchorId="0338396F" wp14:editId="1EFFFE5D">
-            <wp:extent cx="1066800" cy="304800"/>
-            <wp:effectExtent l="0" t="0" r="0" b="0"/>
-            <wp:docPr id="7" name="Picture 7"/>
             <wp:cNvGraphicFramePr>
               <a:graphicFrameLocks xmlns:a="http://schemas.openxmlformats.org/drawingml/2006/main" noChangeAspect="1"/>
             </wp:cNvGraphicFramePr>
@@ -480,7 +215,7 @@
                   <pic:spPr>
                     <a:xfrm>
                       <a:off x="0" y="0"/>
-                      <a:ext cx="1066800" cy="304800"/>
+                      <a:ext cx="914400" cy="238125"/>
                     </a:xfrm>
                     <a:prstGeom prst="rect">
                       <a:avLst/>
@@ -494,6 +229,11 @@
       </w:r>
     </w:p>
     <w:p>
+      <w:bookmarkStart w:id="6" w:name="OLE_LINK13"/>
+      <w:bookmarkStart w:id="7" w:name="OLE_LINK14"/>
+      <w:bookmarkStart w:id="8" w:name="OLE_LINK15"/>
+      <w:bookmarkEnd w:id="2"/>
+      <w:bookmarkEnd w:id="3"/>
       <w:r>
         <w:t>Activation: Connect to ground.</w:t>
       </w:r>
@@ -515,76 +255,146 @@
     </w:p>
     <w:p>
       <w:r>
-        <w:t>Relay output pin for relay.</w:t>
-      </w:r>
-      <w:r>
-        <w:t xml:space="preserve"> If incoming call from authorized callers (users from </w:t>
-      </w:r>
-      <w:bookmarkStart w:id="30" w:name="OLE_LINK62"/>
-      <w:bookmarkStart w:id="31" w:name="OLE_LINK63"/>
-      <w:bookmarkStart w:id="32" w:name="OLE_LINK64"/>
-      <w:bookmarkStart w:id="33" w:name="OLE_LINK65"/>
-      <w:r>
-        <w:t>Alarm1 or Alarm2 or Alarm3</w:t>
-      </w:r>
-      <w:bookmarkEnd w:id="30"/>
-      <w:bookmarkEnd w:id="31"/>
-      <w:bookmarkEnd w:id="32"/>
-      <w:bookmarkEnd w:id="33"/>
-      <w:r>
-        <w:t>), relay will connect for 2</w:t>
-      </w:r>
+        <w:t xml:space="preserve">SMS pin for receiving status of alarm on or off. Possible enter own text of </w:t>
+      </w:r>
+      <w:proofErr w:type="spellStart"/>
+      <w:r>
+        <w:t>sms</w:t>
+      </w:r>
+      <w:proofErr w:type="spellEnd"/>
+      <w:r>
+        <w:t>.</w:t>
+      </w:r>
+    </w:p>
+    <w:p>
+      <w:bookmarkStart w:id="9" w:name="OLE_LINK45"/>
+      <w:bookmarkStart w:id="10" w:name="OLE_LINK46"/>
+      <w:bookmarkStart w:id="11" w:name="OLE_LINK47"/>
+      <w:bookmarkStart w:id="12" w:name="OLE_LINK60"/>
+      <w:bookmarkStart w:id="13" w:name="OLE_LINK61"/>
+      <w:bookmarkStart w:id="14" w:name="OLE_LINK32"/>
+      <w:bookmarkStart w:id="15" w:name="OLE_LINK33"/>
       <w:proofErr w:type="gramStart"/>
       <w:r>
-        <w:t>..10</w:t>
+        <w:t xml:space="preserve">If </w:t>
+      </w:r>
+      <w:bookmarkStart w:id="16" w:name="OLE_LINK39"/>
+      <w:bookmarkStart w:id="17" w:name="OLE_LINK40"/>
+      <w:bookmarkStart w:id="18" w:name="OLE_LINK41"/>
+      <w:bookmarkStart w:id="19" w:name="OLE_LINK34"/>
+      <w:bookmarkStart w:id="20" w:name="OLE_LINK35"/>
+      <w:r>
+        <w:t xml:space="preserve">pin </w:t>
+      </w:r>
+      <w:bookmarkStart w:id="21" w:name="OLE_LINK42"/>
+      <w:bookmarkStart w:id="22" w:name="OLE_LINK43"/>
+      <w:bookmarkStart w:id="23" w:name="OLE_LINK44"/>
+      <w:bookmarkEnd w:id="16"/>
+      <w:bookmarkEnd w:id="17"/>
+      <w:bookmarkEnd w:id="18"/>
+      <w:r>
+        <w:t xml:space="preserve">connected to ground </w:t>
+      </w:r>
+      <w:bookmarkEnd w:id="19"/>
+      <w:bookmarkEnd w:id="20"/>
+      <w:bookmarkEnd w:id="21"/>
+      <w:bookmarkEnd w:id="22"/>
+      <w:bookmarkEnd w:id="23"/>
+      <w:r>
+        <w:t>– sending alarm ‘On’ message</w:t>
+      </w:r>
+      <w:r>
+        <w:t>.</w:t>
       </w:r>
       <w:proofErr w:type="gramEnd"/>
-      <w:r>
-        <w:t xml:space="preserve"> seconds after the call on device.</w:t>
-      </w:r>
-    </w:p>
-    <w:p>
-      <w:r>
-        <w:t xml:space="preserve">Possible enter own delay between 2-10 seconds. </w:t>
-      </w:r>
-    </w:p>
-    <w:bookmarkEnd w:id="27"/>
-    <w:bookmarkEnd w:id="28"/>
-    <w:bookmarkEnd w:id="29"/>
-    <w:p/>
-    <w:p>
-      <w:r>
-        <w:t xml:space="preserve">Alarm </w:t>
-      </w:r>
-      <w:r>
-        <w:t>input =</w:t>
+    </w:p>
+    <w:p>
+      <w:r>
+        <w:t>If pin not connected to ground</w:t>
+      </w:r>
+      <w:r>
+        <w:t xml:space="preserve"> (released)</w:t>
+      </w:r>
+      <w:r>
+        <w:t xml:space="preserve"> – </w:t>
+      </w:r>
+      <w:bookmarkStart w:id="24" w:name="OLE_LINK36"/>
+      <w:bookmarkStart w:id="25" w:name="OLE_LINK37"/>
+      <w:bookmarkStart w:id="26" w:name="OLE_LINK38"/>
+      <w:r>
+        <w:t xml:space="preserve">sending </w:t>
+      </w:r>
+      <w:bookmarkEnd w:id="24"/>
+      <w:bookmarkEnd w:id="25"/>
+      <w:bookmarkEnd w:id="26"/>
+      <w:r>
+        <w:t>alarm ‘Off’ message</w:t>
+      </w:r>
+      <w:r>
+        <w:t>.</w:t>
+      </w:r>
+    </w:p>
+    <w:bookmarkEnd w:id="9"/>
+    <w:bookmarkEnd w:id="10"/>
+    <w:bookmarkEnd w:id="11"/>
+    <w:bookmarkEnd w:id="12"/>
+    <w:bookmarkEnd w:id="13"/>
+    <w:p/>
+    <w:p/>
+    <w:p/>
+    <w:p/>
+    <w:p/>
+    <w:p/>
+    <w:p/>
+    <w:p/>
+    <w:p/>
+    <w:p/>
+    <w:p/>
+    <w:p/>
+    <w:p/>
+    <w:p/>
+    <w:p/>
+    <w:p/>
+    <w:bookmarkEnd w:id="4"/>
+    <w:bookmarkEnd w:id="5"/>
+    <w:bookmarkEnd w:id="6"/>
+    <w:bookmarkEnd w:id="7"/>
+    <w:bookmarkEnd w:id="8"/>
+    <w:bookmarkEnd w:id="14"/>
+    <w:bookmarkEnd w:id="15"/>
+    <w:p>
+      <w:pPr>
+        <w:pStyle w:val="ListParagraph"/>
+        <w:numPr>
+          <w:ilvl w:val="0"/>
+          <w:numId w:val="5"/>
+        </w:numPr>
+      </w:pPr>
+      <w:r>
+        <w:lastRenderedPageBreak/>
+        <w:t xml:space="preserve">Relay </w:t>
+      </w:r>
+      <w:r>
+        <w:t>output =</w:t>
+      </w:r>
+      <w:r>
+        <w:t xml:space="preserve"> D10</w:t>
       </w:r>
       <w:r>
         <w:t xml:space="preserve"> </w:t>
       </w:r>
-      <w:r>
-        <w:t>D2</w:t>
-      </w:r>
-      <w:proofErr w:type="gramStart"/>
-      <w:r>
-        <w:t>,</w:t>
-      </w:r>
-      <w:r>
-        <w:t>D12</w:t>
-      </w:r>
-      <w:proofErr w:type="gramEnd"/>
-      <w:r>
-        <w:t xml:space="preserve">    </w:t>
-      </w:r>
+      <w:bookmarkStart w:id="27" w:name="OLE_LINK16"/>
+      <w:bookmarkStart w:id="28" w:name="OLE_LINK17"/>
+      <w:bookmarkStart w:id="29" w:name="OLE_LINK18"/>
       <w:r>
         <w:rPr>
           <w:noProof/>
         </w:rPr>
         <w:drawing>
-          <wp:inline distT="0" distB="0" distL="0" distR="0" wp14:anchorId="20DE69E9" wp14:editId="0F91CD9D">
-            <wp:extent cx="1009650" cy="247650"/>
+          <wp:inline distT="0" distB="0" distL="0" distR="0" wp14:anchorId="7C6B2D53" wp14:editId="36B6BEA4">
+            <wp:extent cx="1066800" cy="304800"/>
             <wp:effectExtent l="0" t="0" r="0" b="0"/>
-            <wp:docPr id="2" name="Picture 2"/>
+            <wp:docPr id="7" name="Picture 7"/>
             <wp:cNvGraphicFramePr>
               <a:graphicFrameLocks xmlns:a="http://schemas.openxmlformats.org/drawingml/2006/main" noChangeAspect="1"/>
             </wp:cNvGraphicFramePr>
@@ -604,6 +414,185 @@
                   <pic:spPr>
                     <a:xfrm>
                       <a:off x="0" y="0"/>
+                      <a:ext cx="1066800" cy="304800"/>
+                    </a:xfrm>
+                    <a:prstGeom prst="rect">
+                      <a:avLst/>
+                    </a:prstGeom>
+                  </pic:spPr>
+                </pic:pic>
+              </a:graphicData>
+            </a:graphic>
+          </wp:inline>
+        </w:drawing>
+      </w:r>
+    </w:p>
+    <w:p>
+      <w:r>
+        <w:t>Activation: Connect to ground.</w:t>
+      </w:r>
+    </w:p>
+    <w:p>
+      <w:proofErr w:type="gramStart"/>
+      <w:r>
+        <w:t>Configuration of modes in “</w:t>
+      </w:r>
+      <w:proofErr w:type="spellStart"/>
+      <w:r>
+        <w:t>Unosim</w:t>
+      </w:r>
+      <w:proofErr w:type="spellEnd"/>
+      <w:r>
+        <w:t xml:space="preserve"> configuration tool”.</w:t>
+      </w:r>
+      <w:proofErr w:type="gramEnd"/>
+    </w:p>
+    <w:p>
+      <w:r>
+        <w:t>Relay output pin for relay.</w:t>
+      </w:r>
+      <w:r>
+        <w:t xml:space="preserve"> If incoming call from authorized callers (users from </w:t>
+      </w:r>
+      <w:bookmarkStart w:id="30" w:name="OLE_LINK62"/>
+      <w:bookmarkStart w:id="31" w:name="OLE_LINK63"/>
+      <w:bookmarkStart w:id="32" w:name="OLE_LINK64"/>
+      <w:bookmarkStart w:id="33" w:name="OLE_LINK65"/>
+      <w:r>
+        <w:t>Alarm1 or Alarm2 or Alarm3</w:t>
+      </w:r>
+      <w:bookmarkEnd w:id="30"/>
+      <w:bookmarkEnd w:id="31"/>
+      <w:bookmarkEnd w:id="32"/>
+      <w:bookmarkEnd w:id="33"/>
+      <w:r>
+        <w:t>), relay will connect for 2</w:t>
+      </w:r>
+      <w:proofErr w:type="gramStart"/>
+      <w:r>
+        <w:t>..10</w:t>
+      </w:r>
+      <w:proofErr w:type="gramEnd"/>
+      <w:r>
+        <w:t xml:space="preserve"> seconds after the call on device.</w:t>
+      </w:r>
+    </w:p>
+    <w:p>
+      <w:r>
+        <w:t xml:space="preserve">Possible enter own delay between 2-10 seconds. </w:t>
+      </w:r>
+    </w:p>
+    <w:p>
+      <w:r>
+        <w:rPr>
+          <w:noProof/>
+        </w:rPr>
+        <w:drawing>
+          <wp:inline distT="0" distB="0" distL="0" distR="0" wp14:anchorId="1BBC6C3A" wp14:editId="2690ADF6">
+            <wp:extent cx="4200525" cy="1552575"/>
+            <wp:effectExtent l="0" t="0" r="9525" b="9525"/>
+            <wp:docPr id="8" name="Picture 8"/>
+            <wp:cNvGraphicFramePr>
+              <a:graphicFrameLocks xmlns:a="http://schemas.openxmlformats.org/drawingml/2006/main" noChangeAspect="1"/>
+            </wp:cNvGraphicFramePr>
+            <a:graphic xmlns:a="http://schemas.openxmlformats.org/drawingml/2006/main">
+              <a:graphicData uri="http://schemas.openxmlformats.org/drawingml/2006/picture">
+                <pic:pic xmlns:pic="http://schemas.openxmlformats.org/drawingml/2006/picture">
+                  <pic:nvPicPr>
+                    <pic:cNvPr id="0" name=""/>
+                    <pic:cNvPicPr/>
+                  </pic:nvPicPr>
+                  <pic:blipFill>
+                    <a:blip r:embed="rId11"/>
+                    <a:stretch>
+                      <a:fillRect/>
+                    </a:stretch>
+                  </pic:blipFill>
+                  <pic:spPr>
+                    <a:xfrm>
+                      <a:off x="0" y="0"/>
+                      <a:ext cx="4200525" cy="1552575"/>
+                    </a:xfrm>
+                    <a:prstGeom prst="rect">
+                      <a:avLst/>
+                    </a:prstGeom>
+                  </pic:spPr>
+                </pic:pic>
+              </a:graphicData>
+            </a:graphic>
+          </wp:inline>
+        </w:drawing>
+      </w:r>
+    </w:p>
+    <w:bookmarkEnd w:id="27"/>
+    <w:bookmarkEnd w:id="28"/>
+    <w:bookmarkEnd w:id="29"/>
+    <w:p/>
+    <w:p/>
+    <w:p/>
+    <w:p/>
+    <w:p/>
+    <w:p/>
+    <w:p/>
+    <w:p/>
+    <w:p/>
+    <w:p/>
+    <w:p/>
+    <w:p/>
+    <w:p/>
+    <w:p/>
+    <w:p>
+      <w:pPr>
+        <w:pStyle w:val="ListParagraph"/>
+        <w:numPr>
+          <w:ilvl w:val="0"/>
+          <w:numId w:val="5"/>
+        </w:numPr>
+      </w:pPr>
+      <w:r>
+        <w:lastRenderedPageBreak/>
+        <w:t xml:space="preserve">Alarm </w:t>
+      </w:r>
+      <w:r>
+        <w:t>input =</w:t>
+      </w:r>
+      <w:r>
+        <w:t xml:space="preserve"> </w:t>
+      </w:r>
+      <w:r>
+        <w:t>D2,</w:t>
+      </w:r>
+      <w:r>
+        <w:t xml:space="preserve">D12    </w:t>
+      </w:r>
+      <w:r>
+        <w:rPr>
+          <w:noProof/>
+        </w:rPr>
+        <w:drawing>
+          <wp:inline distT="0" distB="0" distL="0" distR="0" wp14:anchorId="1FD497A8" wp14:editId="39CAC9AB">
+            <wp:extent cx="1009650" cy="247650"/>
+            <wp:effectExtent l="0" t="0" r="0" b="0"/>
+            <wp:docPr id="2" name="Picture 2"/>
+            <wp:cNvGraphicFramePr>
+              <a:graphicFrameLocks xmlns:a="http://schemas.openxmlformats.org/drawingml/2006/main" noChangeAspect="1"/>
+            </wp:cNvGraphicFramePr>
+            <a:graphic xmlns:a="http://schemas.openxmlformats.org/drawingml/2006/main">
+              <a:graphicData uri="http://schemas.openxmlformats.org/drawingml/2006/picture">
+                <pic:pic xmlns:pic="http://schemas.openxmlformats.org/drawingml/2006/picture">
+                  <pic:nvPicPr>
+                    <pic:cNvPr id="0" name=""/>
+                    <pic:cNvPicPr/>
+                  </pic:nvPicPr>
+                  <pic:blipFill>
+                    <a:blip r:embed="rId12"/>
+                    <a:stretch>
+                      <a:fillRect/>
+                    </a:stretch>
+                  </pic:blipFill>
+                  <pic:spPr>
+                    <a:xfrm>
+                      <a:off x="0" y="0"/>
                       <a:ext cx="1009650" cy="247650"/>
                     </a:xfrm>
                     <a:prstGeom prst="rect">
@@ -676,112 +665,397 @@
       <w:bookmarkStart w:id="39" w:name="OLE_LINK66"/>
       <w:proofErr w:type="gramEnd"/>
     </w:p>
-    <w:bookmarkEnd w:id="39"/>
-    <w:p/>
-    <w:p/>
-    <w:p/>
-    <w:p/>
-    <w:p/>
-    <w:p>
-      <w:bookmarkStart w:id="40" w:name="OLE_LINK56"/>
-      <w:bookmarkStart w:id="41" w:name="OLE_LINK57"/>
-    </w:p>
-    <w:p/>
-    <w:p/>
-    <w:p/>
-    <w:p/>
-    <w:p/>
-    <w:p/>
-    <w:p/>
-    <w:p/>
-    <w:p/>
-    <w:p/>
-    <w:p/>
-    <w:p/>
-    <w:p>
-      <w:bookmarkStart w:id="42" w:name="OLE_LINK5"/>
-      <w:r>
-        <w:lastRenderedPageBreak/>
-        <w:t xml:space="preserve"> </w:t>
-      </w:r>
-      <w:proofErr w:type="gramStart"/>
-      <w:r>
-        <w:t>“</w:t>
-      </w:r>
-      <w:r>
-        <w:t>Security on/Off</w:t>
-      </w:r>
-      <w:r>
-        <w:t xml:space="preserve">” </w:t>
-      </w:r>
-      <w:r>
-        <w:t>D</w:t>
-      </w:r>
-      <w:r>
-        <w:t>5</w:t>
-      </w:r>
-      <w:r>
-        <w:t xml:space="preserve"> </w:t>
-      </w:r>
-      <w:r>
-        <w:t>activation</w:t>
-      </w:r>
-      <w:r>
-        <w:t>.</w:t>
-      </w:r>
-      <w:proofErr w:type="gramEnd"/>
-    </w:p>
-    <w:p>
-      <w:r>
-        <w:t xml:space="preserve"> </w:t>
-      </w:r>
-      <w:proofErr w:type="gramStart"/>
-      <w:r>
-        <w:t>“</w:t>
-      </w:r>
-      <w:r>
-        <w:t>Input 1</w:t>
-      </w:r>
-      <w:r>
-        <w:t>”</w:t>
-      </w:r>
-      <w:r>
-        <w:t xml:space="preserve"> &amp; “Input 2”</w:t>
-      </w:r>
-      <w:r>
-        <w:t xml:space="preserve"> D</w:t>
-      </w:r>
-      <w:r>
-        <w:t>2, D12</w:t>
-      </w:r>
-      <w:r>
-        <w:t xml:space="preserve"> activation</w:t>
-      </w:r>
-      <w:r>
-        <w:t>.</w:t>
-      </w:r>
-      <w:proofErr w:type="gramEnd"/>
-    </w:p>
-    <w:p>
-      <w:r>
-        <w:t>D10 relay output.</w:t>
-      </w:r>
-      <w:bookmarkStart w:id="43" w:name="_GoBack"/>
-      <w:bookmarkEnd w:id="43"/>
-    </w:p>
-    <w:bookmarkEnd w:id="40"/>
-    <w:bookmarkEnd w:id="41"/>
-    <w:bookmarkEnd w:id="42"/>
-    <w:p>
-      <w:pPr>
-        <w:keepNext/>
-      </w:pPr>
+    <w:p>
       <w:r>
         <w:rPr>
           <w:noProof/>
         </w:rPr>
         <w:drawing>
-          <wp:inline distT="0" distB="0" distL="0" distR="0" wp14:anchorId="49942AF8" wp14:editId="5441549E">
+          <wp:inline distT="0" distB="0" distL="0" distR="0" wp14:anchorId="50863561" wp14:editId="620C78B5">
+            <wp:extent cx="4200525" cy="1514475"/>
+            <wp:effectExtent l="0" t="0" r="9525" b="9525"/>
+            <wp:docPr id="4" name="Picture 4"/>
+            <wp:cNvGraphicFramePr>
+              <a:graphicFrameLocks xmlns:a="http://schemas.openxmlformats.org/drawingml/2006/main" noChangeAspect="1"/>
+            </wp:cNvGraphicFramePr>
+            <a:graphic xmlns:a="http://schemas.openxmlformats.org/drawingml/2006/main">
+              <a:graphicData uri="http://schemas.openxmlformats.org/drawingml/2006/picture">
+                <pic:pic xmlns:pic="http://schemas.openxmlformats.org/drawingml/2006/picture">
+                  <pic:nvPicPr>
+                    <pic:cNvPr id="0" name=""/>
+                    <pic:cNvPicPr/>
+                  </pic:nvPicPr>
+                  <pic:blipFill>
+                    <a:blip r:embed="rId13"/>
+                    <a:stretch>
+                      <a:fillRect/>
+                    </a:stretch>
+                  </pic:blipFill>
+                  <pic:spPr>
+                    <a:xfrm>
+                      <a:off x="0" y="0"/>
+                      <a:ext cx="4200525" cy="1514475"/>
+                    </a:xfrm>
+                    <a:prstGeom prst="rect">
+                      <a:avLst/>
+                    </a:prstGeom>
+                  </pic:spPr>
+                </pic:pic>
+              </a:graphicData>
+            </a:graphic>
+          </wp:inline>
+        </w:drawing>
+      </w:r>
+    </w:p>
+    <w:p/>
+    <w:p/>
+    <w:p/>
+    <w:p/>
+    <w:p/>
+    <w:p/>
+    <w:p/>
+    <w:p/>
+    <w:p/>
+    <w:p/>
+    <w:p/>
+    <w:p/>
+    <w:p/>
+    <w:p/>
+    <w:p>
+      <w:pPr>
+        <w:pStyle w:val="ListParagraph"/>
+        <w:numPr>
+          <w:ilvl w:val="0"/>
+          <w:numId w:val="5"/>
+        </w:numPr>
+      </w:pPr>
+      <w:proofErr w:type="gramStart"/>
+      <w:r>
+        <w:lastRenderedPageBreak/>
+        <w:t>Mode for incoming call</w:t>
+      </w:r>
+      <w:proofErr w:type="gramEnd"/>
+      <w:r>
+        <w:t xml:space="preserve"> and listen around.</w:t>
+      </w:r>
+    </w:p>
+    <w:p>
+      <w:r>
+        <w:rPr>
+          <w:noProof/>
+        </w:rPr>
+        <w:drawing>
+          <wp:inline distT="0" distB="0" distL="0" distR="0" wp14:anchorId="0FF7A8D5" wp14:editId="510D2E36">
+            <wp:extent cx="3876675" cy="1504950"/>
+            <wp:effectExtent l="0" t="0" r="9525" b="0"/>
+            <wp:docPr id="3" name="Picture 3"/>
+            <wp:cNvGraphicFramePr>
+              <a:graphicFrameLocks xmlns:a="http://schemas.openxmlformats.org/drawingml/2006/main" noChangeAspect="1"/>
+            </wp:cNvGraphicFramePr>
+            <a:graphic xmlns:a="http://schemas.openxmlformats.org/drawingml/2006/main">
+              <a:graphicData uri="http://schemas.openxmlformats.org/drawingml/2006/picture">
+                <pic:pic xmlns:pic="http://schemas.openxmlformats.org/drawingml/2006/picture">
+                  <pic:nvPicPr>
+                    <pic:cNvPr id="0" name=""/>
+                    <pic:cNvPicPr/>
+                  </pic:nvPicPr>
+                  <pic:blipFill>
+                    <a:blip r:embed="rId14"/>
+                    <a:stretch>
+                      <a:fillRect/>
+                    </a:stretch>
+                  </pic:blipFill>
+                  <pic:spPr>
+                    <a:xfrm>
+                      <a:off x="0" y="0"/>
+                      <a:ext cx="3876675" cy="1504950"/>
+                    </a:xfrm>
+                    <a:prstGeom prst="rect">
+                      <a:avLst/>
+                    </a:prstGeom>
+                  </pic:spPr>
+                </pic:pic>
+              </a:graphicData>
+            </a:graphic>
+          </wp:inline>
+        </w:drawing>
+      </w:r>
+    </w:p>
+    <w:bookmarkEnd w:id="39"/>
+    <w:p/>
+    <w:p/>
+    <w:p/>
+    <w:p/>
+    <w:p/>
+    <w:p>
+      <w:bookmarkStart w:id="40" w:name="OLE_LINK56"/>
+      <w:bookmarkStart w:id="41" w:name="OLE_LINK57"/>
+    </w:p>
+    <w:p/>
+    <w:p/>
+    <w:p/>
+    <w:p/>
+    <w:p/>
+    <w:p/>
+    <w:p/>
+    <w:p/>
+    <w:p/>
+    <w:p/>
+    <w:p/>
+    <w:p/>
+    <w:p/>
+    <w:p>
+      <w:pPr>
+        <w:pStyle w:val="ListParagraph"/>
+        <w:numPr>
+          <w:ilvl w:val="0"/>
+          <w:numId w:val="5"/>
+        </w:numPr>
+      </w:pPr>
+      <w:bookmarkStart w:id="42" w:name="OLE_LINK5"/>
+      <w:bookmarkStart w:id="43" w:name="OLE_LINK8"/>
+      <w:bookmarkStart w:id="44" w:name="OLE_LINK9"/>
+      <w:r>
+        <w:lastRenderedPageBreak/>
+        <w:t xml:space="preserve">Upgrade firmware = D7 </w:t>
+      </w:r>
+      <w:r>
+        <w:rPr>
+          <w:noProof/>
+        </w:rPr>
+        <w:drawing>
+          <wp:inline distT="0" distB="0" distL="0" distR="0" wp14:anchorId="2DD3156E" wp14:editId="15E9F202">
+            <wp:extent cx="1257300" cy="247650"/>
+            <wp:effectExtent l="0" t="0" r="0" b="0"/>
+            <wp:docPr id="6" name="Picture 6"/>
+            <wp:cNvGraphicFramePr>
+              <a:graphicFrameLocks xmlns:a="http://schemas.openxmlformats.org/drawingml/2006/main" noChangeAspect="1"/>
+            </wp:cNvGraphicFramePr>
+            <a:graphic xmlns:a="http://schemas.openxmlformats.org/drawingml/2006/main">
+              <a:graphicData uri="http://schemas.openxmlformats.org/drawingml/2006/picture">
+                <pic:pic xmlns:pic="http://schemas.openxmlformats.org/drawingml/2006/picture">
+                  <pic:nvPicPr>
+                    <pic:cNvPr id="0" name=""/>
+                    <pic:cNvPicPr/>
+                  </pic:nvPicPr>
+                  <pic:blipFill>
+                    <a:blip r:embed="rId15"/>
+                    <a:stretch>
+                      <a:fillRect/>
+                    </a:stretch>
+                  </pic:blipFill>
+                  <pic:spPr>
+                    <a:xfrm>
+                      <a:off x="0" y="0"/>
+                      <a:ext cx="1257300" cy="247650"/>
+                    </a:xfrm>
+                    <a:prstGeom prst="rect">
+                      <a:avLst/>
+                    </a:prstGeom>
+                  </pic:spPr>
+                </pic:pic>
+              </a:graphicData>
+            </a:graphic>
+          </wp:inline>
+        </w:drawing>
+      </w:r>
+    </w:p>
+    <w:p>
+      <w:r>
+        <w:t>Activation: Connect to ground.</w:t>
+      </w:r>
+    </w:p>
+    <w:p>
+      <w:proofErr w:type="gramStart"/>
+      <w:r>
+        <w:t>Configuration of modes in “</w:t>
+      </w:r>
+      <w:proofErr w:type="spellStart"/>
+      <w:r>
+        <w:t>Unosim</w:t>
+      </w:r>
+      <w:proofErr w:type="spellEnd"/>
+      <w:r>
+        <w:t xml:space="preserve"> configuration tool”.</w:t>
+      </w:r>
+      <w:proofErr w:type="gramEnd"/>
+      <w:r>
+        <w:t xml:space="preserve"> See figure </w:t>
+      </w:r>
+    </w:p>
+    <w:p>
+      <w:pPr>
+        <w:rPr>
+          <w:b/>
+          <w:sz w:val="28"/>
+          <w:szCs w:val="28"/>
+        </w:rPr>
+      </w:pPr>
+      <w:r>
+        <w:rPr>
+          <w:b/>
+          <w:sz w:val="28"/>
+          <w:szCs w:val="28"/>
+        </w:rPr>
+        <w:t>1) Please remove GSM module from controller and connect to ground.</w:t>
+      </w:r>
+    </w:p>
+    <w:p>
+      <w:r>
+        <w:t xml:space="preserve">2) Push Reset button. </w:t>
+      </w:r>
+    </w:p>
+    <w:p>
+      <w:proofErr w:type="gramStart"/>
+      <w:r>
+        <w:t>3)Run</w:t>
+      </w:r>
+      <w:proofErr w:type="gramEnd"/>
+      <w:r>
+        <w:t xml:space="preserve"> “Upgrade firmware” button in “</w:t>
+      </w:r>
+      <w:proofErr w:type="spellStart"/>
+      <w:r>
+        <w:t>Unosim</w:t>
+      </w:r>
+      <w:proofErr w:type="spellEnd"/>
+      <w:r>
+        <w:t xml:space="preserve"> configuration tool”.</w:t>
+      </w:r>
+      <w:r>
+        <w:t xml:space="preserve"> See instructions in program and figure 2.</w:t>
+      </w:r>
+    </w:p>
+    <w:p>
+      <w:pPr>
+        <w:keepNext/>
+      </w:pPr>
+      <w:r>
+        <w:rPr>
+          <w:noProof/>
+        </w:rPr>
+        <w:drawing>
+          <wp:inline distT="0" distB="0" distL="0" distR="0" wp14:anchorId="4AF5F06C" wp14:editId="581533D4">
+            <wp:extent cx="4629150" cy="5400675"/>
+            <wp:effectExtent l="0" t="0" r="0" b="9525"/>
+            <wp:docPr id="9" name="Picture 9"/>
+            <wp:cNvGraphicFramePr>
+              <a:graphicFrameLocks xmlns:a="http://schemas.openxmlformats.org/drawingml/2006/main" noChangeAspect="1"/>
+            </wp:cNvGraphicFramePr>
+            <a:graphic xmlns:a="http://schemas.openxmlformats.org/drawingml/2006/main">
+              <a:graphicData uri="http://schemas.openxmlformats.org/drawingml/2006/picture">
+                <pic:pic xmlns:pic="http://schemas.openxmlformats.org/drawingml/2006/picture">
+                  <pic:nvPicPr>
+                    <pic:cNvPr id="0" name=""/>
+                    <pic:cNvPicPr/>
+                  </pic:nvPicPr>
+                  <pic:blipFill>
+                    <a:blip r:embed="rId16"/>
+                    <a:stretch>
+                      <a:fillRect/>
+                    </a:stretch>
+                  </pic:blipFill>
+                  <pic:spPr>
+                    <a:xfrm>
+                      <a:off x="0" y="0"/>
+                      <a:ext cx="4629150" cy="5400675"/>
+                    </a:xfrm>
+                    <a:prstGeom prst="rect">
+                      <a:avLst/>
+                    </a:prstGeom>
+                  </pic:spPr>
+                </pic:pic>
+              </a:graphicData>
+            </a:graphic>
+          </wp:inline>
+        </w:drawing>
+      </w:r>
+    </w:p>
+    <w:p>
+      <w:pPr>
+        <w:pStyle w:val="Caption"/>
+      </w:pPr>
+      <w:r>
+        <w:t xml:space="preserve">Figure </w:t>
+      </w:r>
+      <w:fldSimple w:instr=" SEQ Figure \* ARABIC ">
+        <w:r>
+          <w:rPr>
+            <w:noProof/>
+          </w:rPr>
+          <w:t>2</w:t>
+        </w:r>
+      </w:fldSimple>
+      <w:r>
+        <w:t xml:space="preserve"> Update firmware</w:t>
+      </w:r>
+    </w:p>
+    <w:p>
+      <w:pPr>
+        <w:pStyle w:val="ListParagraph"/>
+        <w:numPr>
+          <w:ilvl w:val="0"/>
+          <w:numId w:val="5"/>
+        </w:numPr>
+      </w:pPr>
+      <w:bookmarkStart w:id="45" w:name="_GoBack"/>
+      <w:bookmarkEnd w:id="43"/>
+      <w:bookmarkEnd w:id="44"/>
+      <w:bookmarkEnd w:id="45"/>
+      <w:r>
+        <w:lastRenderedPageBreak/>
+        <w:t>“</w:t>
+      </w:r>
+      <w:r>
+        <w:t>Security on/Off</w:t>
+      </w:r>
+      <w:r>
+        <w:t xml:space="preserve">” </w:t>
+      </w:r>
+      <w:r>
+        <w:t>D</w:t>
+      </w:r>
+      <w:r>
+        <w:t>5</w:t>
+      </w:r>
+      <w:r>
+        <w:t xml:space="preserve"> </w:t>
+      </w:r>
+      <w:r>
+        <w:t>activation</w:t>
+      </w:r>
+      <w:r>
+        <w:t>.</w:t>
+      </w:r>
+    </w:p>
+    <w:p>
+      <w:r>
+        <w:t xml:space="preserve"> </w:t>
+      </w:r>
+      <w:proofErr w:type="gramStart"/>
+      <w:r>
+        <w:t>“Input 1” &amp; “Input 2” D2, D12 activation.</w:t>
+      </w:r>
+      <w:proofErr w:type="gramEnd"/>
+    </w:p>
+    <w:p>
+      <w:r>
+        <w:t>D10 relay output.</w:t>
+      </w:r>
+    </w:p>
+    <w:bookmarkEnd w:id="40"/>
+    <w:bookmarkEnd w:id="41"/>
+    <w:bookmarkEnd w:id="42"/>
+    <w:p>
+      <w:pPr>
+        <w:keepNext/>
+      </w:pPr>
+      <w:r>
+        <w:rPr>
+          <w:noProof/>
+        </w:rPr>
+        <w:drawing>
+          <wp:inline distT="0" distB="0" distL="0" distR="0" wp14:anchorId="407228A1" wp14:editId="768D6F71">
             <wp:extent cx="4349750" cy="4216400"/>
             <wp:effectExtent l="0" t="0" r="0" b="0"/>
             <wp:docPr id="11" name="Picture 11"/>
@@ -798,7 +1072,7 @@
                     </pic:cNvPicPr>
                   </pic:nvPicPr>
                   <pic:blipFill>
-                    <a:blip r:embed="rId11">
+                    <a:blip r:embed="rId17">
                       <a:extLst>
                         <a:ext uri="{28A0092B-C50C-407E-A947-70E740481C1C}">
                           <a14:useLocalDpi xmlns:a14="http://schemas.microsoft.com/office/drawing/2010/main" val="0"/>
@@ -837,14 +1111,27 @@
       <w:r>
         <w:t xml:space="preserve">Figure </w:t>
       </w:r>
-      <w:fldSimple w:instr=" SEQ Figure \* ARABIC ">
-        <w:r>
-          <w:rPr>
-            <w:noProof/>
-          </w:rPr>
-          <w:t>2</w:t>
-        </w:r>
-      </w:fldSimple>
+      <w:r>
+        <w:fldChar w:fldCharType="begin"/>
+      </w:r>
+      <w:r>
+        <w:instrText xml:space="preserve"> SEQ Figure \* ARABIC </w:instrText>
+      </w:r>
+      <w:r>
+        <w:fldChar w:fldCharType="separate"/>
+      </w:r>
+      <w:r>
+        <w:rPr>
+          <w:noProof/>
+        </w:rPr>
+        <w:t>3</w:t>
+      </w:r>
+      <w:r>
+        <w:rPr>
+          <w:noProof/>
+        </w:rPr>
+        <w:fldChar w:fldCharType="end"/>
+      </w:r>
       <w:r>
         <w:t xml:space="preserve"> D2 D5 D12 D10 pins</w:t>
       </w:r>
@@ -861,7 +1148,7 @@
         </w:rPr>
         <w:lastRenderedPageBreak/>
         <w:drawing>
-          <wp:inline distT="0" distB="0" distL="0" distR="0" wp14:anchorId="4B5E69A3" wp14:editId="368A151D">
+          <wp:inline distT="0" distB="0" distL="0" distR="0" wp14:anchorId="2AF942C7" wp14:editId="3783A888">
             <wp:extent cx="4238625" cy="5524500"/>
             <wp:effectExtent l="0" t="0" r="9525" b="0"/>
             <wp:docPr id="12" name="Picture 12"/>
@@ -876,7 +1163,7 @@
                     <pic:cNvPicPr/>
                   </pic:nvPicPr>
                   <pic:blipFill>
-                    <a:blip r:embed="rId12"/>
+                    <a:blip r:embed="rId18"/>
                     <a:stretch>
                       <a:fillRect/>
                     </a:stretch>
@@ -904,27 +1191,14 @@
       <w:r>
         <w:t xml:space="preserve">Figure </w:t>
       </w:r>
-      <w:r>
-        <w:fldChar w:fldCharType="begin"/>
-      </w:r>
-      <w:r>
-        <w:instrText xml:space="preserve"> SEQ Figure \* ARABIC </w:instrText>
-      </w:r>
-      <w:r>
-        <w:fldChar w:fldCharType="separate"/>
-      </w:r>
-      <w:r>
-        <w:rPr>
-          <w:noProof/>
-        </w:rPr>
-        <w:t>3</w:t>
-      </w:r>
-      <w:r>
-        <w:rPr>
-          <w:noProof/>
-        </w:rPr>
-        <w:fldChar w:fldCharType="end"/>
-      </w:r>
+      <w:fldSimple w:instr=" SEQ Figure \* ARABIC ">
+        <w:r>
+          <w:rPr>
+            <w:noProof/>
+          </w:rPr>
+          <w:t>4</w:t>
+        </w:r>
+      </w:fldSimple>
       <w:r>
         <w:t xml:space="preserve"> “</w:t>
       </w:r>
@@ -943,85 +1217,6 @@
       <w:pPr>
         <w:keepNext/>
       </w:pPr>
-      <w:r>
-        <w:rPr>
-          <w:noProof/>
-        </w:rPr>
-        <w:lastRenderedPageBreak/>
-        <w:drawing>
-          <wp:inline distT="0" distB="0" distL="0" distR="0" wp14:anchorId="19EB218D" wp14:editId="6C72D345">
-            <wp:extent cx="4629150" cy="5400675"/>
-            <wp:effectExtent l="0" t="0" r="0" b="9525"/>
-            <wp:docPr id="9" name="Picture 9"/>
-            <wp:cNvGraphicFramePr>
-              <a:graphicFrameLocks xmlns:a="http://schemas.openxmlformats.org/drawingml/2006/main" noChangeAspect="1"/>
-            </wp:cNvGraphicFramePr>
-            <a:graphic xmlns:a="http://schemas.openxmlformats.org/drawingml/2006/main">
-              <a:graphicData uri="http://schemas.openxmlformats.org/drawingml/2006/picture">
-                <pic:pic xmlns:pic="http://schemas.openxmlformats.org/drawingml/2006/picture">
-                  <pic:nvPicPr>
-                    <pic:cNvPr id="0" name=""/>
-                    <pic:cNvPicPr/>
-                  </pic:nvPicPr>
-                  <pic:blipFill>
-                    <a:blip r:embed="rId13"/>
-                    <a:stretch>
-                      <a:fillRect/>
-                    </a:stretch>
-                  </pic:blipFill>
-                  <pic:spPr>
-                    <a:xfrm>
-                      <a:off x="0" y="0"/>
-                      <a:ext cx="4629150" cy="5400675"/>
-                    </a:xfrm>
-                    <a:prstGeom prst="rect">
-                      <a:avLst/>
-                    </a:prstGeom>
-                  </pic:spPr>
-                </pic:pic>
-              </a:graphicData>
-            </a:graphic>
-          </wp:inline>
-        </w:drawing>
-      </w:r>
-    </w:p>
-    <w:p>
-      <w:pPr>
-        <w:pStyle w:val="Caption"/>
-      </w:pPr>
-      <w:r>
-        <w:t xml:space="preserve">Figure </w:t>
-      </w:r>
-      <w:r>
-        <w:fldChar w:fldCharType="begin"/>
-      </w:r>
-      <w:r>
-        <w:instrText xml:space="preserve"> SEQ Figure \* ARABIC </w:instrText>
-      </w:r>
-      <w:r>
-        <w:fldChar w:fldCharType="separate"/>
-      </w:r>
-      <w:r>
-        <w:rPr>
-          <w:noProof/>
-        </w:rPr>
-        <w:t>4</w:t>
-      </w:r>
-      <w:r>
-        <w:rPr>
-          <w:noProof/>
-        </w:rPr>
-        <w:fldChar w:fldCharType="end"/>
-      </w:r>
-      <w:r>
-        <w:t xml:space="preserve"> Update</w:t>
-      </w:r>
-      <w:r>
-        <w:rPr>
-          <w:noProof/>
-        </w:rPr>
-        <w:t xml:space="preserve"> firmware</w:t>
-      </w:r>
     </w:p>
     <w:sectPr>
       <w:pgSz w:w="12240" w:h="15840"/>
@@ -1031,6 +1226,537 @@
     </w:sectPr>
   </w:body>
 </w:document>
+</file>
+
+<file path=word/numbering.xml><?xml version="1.0" encoding="utf-8"?>
+<w:numbering xmlns:wpc="http://schemas.microsoft.com/office/word/2010/wordprocessingCanvas" xmlns:mc="http://schemas.openxmlformats.org/markup-compatibility/2006" xmlns:o="urn:schemas-microsoft-com:office:office" xmlns:r="http://schemas.openxmlformats.org/officeDocument/2006/relationships" xmlns:m="http://schemas.openxmlformats.org/officeDocument/2006/math" xmlns:v="urn:schemas-microsoft-com:vml" xmlns:wp14="http://schemas.microsoft.com/office/word/2010/wordprocessingDrawing" xmlns:wp="http://schemas.openxmlformats.org/drawingml/2006/wordprocessingDrawing" xmlns:w10="urn:schemas-microsoft-com:office:word" xmlns:w="http://schemas.openxmlformats.org/wordprocessingml/2006/main" xmlns:w14="http://schemas.microsoft.com/office/word/2010/wordml" xmlns:wpg="http://schemas.microsoft.com/office/word/2010/wordprocessingGroup" xmlns:wpi="http://schemas.microsoft.com/office/word/2010/wordprocessingInk" xmlns:wne="http://schemas.microsoft.com/office/word/2006/wordml" xmlns:wps="http://schemas.microsoft.com/office/word/2010/wordprocessingShape" mc:Ignorable="w14 wp14">
+  <w:abstractNum w:abstractNumId="0">
+    <w:nsid w:val="1F7E6C62"/>
+    <w:multiLevelType w:val="multilevel"/>
+    <w:tmpl w:val="0380B228"/>
+    <w:lvl w:ilvl="0">
+      <w:start w:val="4"/>
+      <w:numFmt w:val="decimal"/>
+      <w:lvlText w:val="%1."/>
+      <w:lvlJc w:val="left"/>
+      <w:pPr>
+        <w:ind w:left="360" w:hanging="360"/>
+      </w:pPr>
+      <w:rPr>
+        <w:rFonts w:hint="default"/>
+      </w:rPr>
+    </w:lvl>
+    <w:lvl w:ilvl="1">
+      <w:start w:val="1"/>
+      <w:numFmt w:val="decimal"/>
+      <w:lvlText w:val="%1.%2."/>
+      <w:lvlJc w:val="left"/>
+      <w:pPr>
+        <w:ind w:left="792" w:hanging="432"/>
+      </w:pPr>
+      <w:rPr>
+        <w:rFonts w:hint="default"/>
+      </w:rPr>
+    </w:lvl>
+    <w:lvl w:ilvl="2">
+      <w:start w:val="1"/>
+      <w:numFmt w:val="decimal"/>
+      <w:lvlText w:val="%1.%2.%3."/>
+      <w:lvlJc w:val="left"/>
+      <w:pPr>
+        <w:ind w:left="1224" w:hanging="504"/>
+      </w:pPr>
+      <w:rPr>
+        <w:rFonts w:hint="default"/>
+      </w:rPr>
+    </w:lvl>
+    <w:lvl w:ilvl="3">
+      <w:start w:val="1"/>
+      <w:numFmt w:val="decimal"/>
+      <w:lvlText w:val="%1.%2.%3.%4."/>
+      <w:lvlJc w:val="left"/>
+      <w:pPr>
+        <w:ind w:left="1728" w:hanging="648"/>
+      </w:pPr>
+      <w:rPr>
+        <w:rFonts w:hint="default"/>
+      </w:rPr>
+    </w:lvl>
+    <w:lvl w:ilvl="4">
+      <w:start w:val="1"/>
+      <w:numFmt w:val="decimal"/>
+      <w:lvlText w:val="%1.%2.%3.%4.%5."/>
+      <w:lvlJc w:val="left"/>
+      <w:pPr>
+        <w:ind w:left="2232" w:hanging="792"/>
+      </w:pPr>
+      <w:rPr>
+        <w:rFonts w:hint="default"/>
+      </w:rPr>
+    </w:lvl>
+    <w:lvl w:ilvl="5">
+      <w:start w:val="1"/>
+      <w:numFmt w:val="decimal"/>
+      <w:lvlText w:val="%1.%2.%3.%4.%5.%6."/>
+      <w:lvlJc w:val="left"/>
+      <w:pPr>
+        <w:ind w:left="2736" w:hanging="936"/>
+      </w:pPr>
+      <w:rPr>
+        <w:rFonts w:hint="default"/>
+      </w:rPr>
+    </w:lvl>
+    <w:lvl w:ilvl="6">
+      <w:start w:val="1"/>
+      <w:numFmt w:val="decimal"/>
+      <w:lvlText w:val="%1.%2.%3.%4.%5.%6.%7."/>
+      <w:lvlJc w:val="left"/>
+      <w:pPr>
+        <w:ind w:left="3240" w:hanging="1080"/>
+      </w:pPr>
+      <w:rPr>
+        <w:rFonts w:hint="default"/>
+      </w:rPr>
+    </w:lvl>
+    <w:lvl w:ilvl="7">
+      <w:start w:val="1"/>
+      <w:numFmt w:val="decimal"/>
+      <w:lvlText w:val="%1.%2.%3.%4.%5.%6.%7.%8."/>
+      <w:lvlJc w:val="left"/>
+      <w:pPr>
+        <w:ind w:left="3744" w:hanging="1224"/>
+      </w:pPr>
+      <w:rPr>
+        <w:rFonts w:hint="default"/>
+      </w:rPr>
+    </w:lvl>
+    <w:lvl w:ilvl="8">
+      <w:start w:val="1"/>
+      <w:numFmt w:val="decimal"/>
+      <w:lvlText w:val="%1.%2.%3.%4.%5.%6.%7.%8.%9."/>
+      <w:lvlJc w:val="left"/>
+      <w:pPr>
+        <w:ind w:left="4320" w:hanging="1440"/>
+      </w:pPr>
+      <w:rPr>
+        <w:rFonts w:hint="default"/>
+      </w:rPr>
+    </w:lvl>
+  </w:abstractNum>
+  <w:abstractNum w:abstractNumId="1">
+    <w:nsid w:val="2F712CCF"/>
+    <w:multiLevelType w:val="hybridMultilevel"/>
+    <w:tmpl w:val="5A84D8A4"/>
+    <w:lvl w:ilvl="0" w:tplc="0409000F">
+      <w:start w:val="1"/>
+      <w:numFmt w:val="decimal"/>
+      <w:lvlText w:val="%1."/>
+      <w:lvlJc w:val="left"/>
+      <w:pPr>
+        <w:ind w:left="720" w:hanging="360"/>
+      </w:pPr>
+    </w:lvl>
+    <w:lvl w:ilvl="1" w:tplc="04090019" w:tentative="1">
+      <w:start w:val="1"/>
+      <w:numFmt w:val="lowerLetter"/>
+      <w:lvlText w:val="%2."/>
+      <w:lvlJc w:val="left"/>
+      <w:pPr>
+        <w:ind w:left="1440" w:hanging="360"/>
+      </w:pPr>
+    </w:lvl>
+    <w:lvl w:ilvl="2" w:tplc="0409001B" w:tentative="1">
+      <w:start w:val="1"/>
+      <w:numFmt w:val="lowerRoman"/>
+      <w:lvlText w:val="%3."/>
+      <w:lvlJc w:val="right"/>
+      <w:pPr>
+        <w:ind w:left="2160" w:hanging="180"/>
+      </w:pPr>
+    </w:lvl>
+    <w:lvl w:ilvl="3" w:tplc="0409000F" w:tentative="1">
+      <w:start w:val="1"/>
+      <w:numFmt w:val="decimal"/>
+      <w:lvlText w:val="%4."/>
+      <w:lvlJc w:val="left"/>
+      <w:pPr>
+        <w:ind w:left="2880" w:hanging="360"/>
+      </w:pPr>
+    </w:lvl>
+    <w:lvl w:ilvl="4" w:tplc="04090019" w:tentative="1">
+      <w:start w:val="1"/>
+      <w:numFmt w:val="lowerLetter"/>
+      <w:lvlText w:val="%5."/>
+      <w:lvlJc w:val="left"/>
+      <w:pPr>
+        <w:ind w:left="3600" w:hanging="360"/>
+      </w:pPr>
+    </w:lvl>
+    <w:lvl w:ilvl="5" w:tplc="0409001B" w:tentative="1">
+      <w:start w:val="1"/>
+      <w:numFmt w:val="lowerRoman"/>
+      <w:lvlText w:val="%6."/>
+      <w:lvlJc w:val="right"/>
+      <w:pPr>
+        <w:ind w:left="4320" w:hanging="180"/>
+      </w:pPr>
+    </w:lvl>
+    <w:lvl w:ilvl="6" w:tplc="0409000F" w:tentative="1">
+      <w:start w:val="1"/>
+      <w:numFmt w:val="decimal"/>
+      <w:lvlText w:val="%7."/>
+      <w:lvlJc w:val="left"/>
+      <w:pPr>
+        <w:ind w:left="5040" w:hanging="360"/>
+      </w:pPr>
+    </w:lvl>
+    <w:lvl w:ilvl="7" w:tplc="04090019" w:tentative="1">
+      <w:start w:val="1"/>
+      <w:numFmt w:val="lowerLetter"/>
+      <w:lvlText w:val="%8."/>
+      <w:lvlJc w:val="left"/>
+      <w:pPr>
+        <w:ind w:left="5760" w:hanging="360"/>
+      </w:pPr>
+    </w:lvl>
+    <w:lvl w:ilvl="8" w:tplc="0409001B" w:tentative="1">
+      <w:start w:val="1"/>
+      <w:numFmt w:val="lowerRoman"/>
+      <w:lvlText w:val="%9."/>
+      <w:lvlJc w:val="right"/>
+      <w:pPr>
+        <w:ind w:left="6480" w:hanging="180"/>
+      </w:pPr>
+    </w:lvl>
+  </w:abstractNum>
+  <w:abstractNum w:abstractNumId="2">
+    <w:nsid w:val="475552D4"/>
+    <w:multiLevelType w:val="multilevel"/>
+    <w:tmpl w:val="0380B228"/>
+    <w:lvl w:ilvl="0">
+      <w:start w:val="4"/>
+      <w:numFmt w:val="decimal"/>
+      <w:lvlText w:val="%1."/>
+      <w:lvlJc w:val="left"/>
+      <w:pPr>
+        <w:ind w:left="360" w:hanging="360"/>
+      </w:pPr>
+      <w:rPr>
+        <w:rFonts w:hint="default"/>
+      </w:rPr>
+    </w:lvl>
+    <w:lvl w:ilvl="1">
+      <w:start w:val="1"/>
+      <w:numFmt w:val="decimal"/>
+      <w:lvlText w:val="%1.%2."/>
+      <w:lvlJc w:val="left"/>
+      <w:pPr>
+        <w:ind w:left="792" w:hanging="432"/>
+      </w:pPr>
+      <w:rPr>
+        <w:rFonts w:hint="default"/>
+      </w:rPr>
+    </w:lvl>
+    <w:lvl w:ilvl="2">
+      <w:start w:val="1"/>
+      <w:numFmt w:val="decimal"/>
+      <w:lvlText w:val="%1.%2.%3."/>
+      <w:lvlJc w:val="left"/>
+      <w:pPr>
+        <w:ind w:left="1224" w:hanging="504"/>
+      </w:pPr>
+      <w:rPr>
+        <w:rFonts w:hint="default"/>
+      </w:rPr>
+    </w:lvl>
+    <w:lvl w:ilvl="3">
+      <w:start w:val="1"/>
+      <w:numFmt w:val="decimal"/>
+      <w:lvlText w:val="%1.%2.%3.%4."/>
+      <w:lvlJc w:val="left"/>
+      <w:pPr>
+        <w:ind w:left="1728" w:hanging="648"/>
+      </w:pPr>
+      <w:rPr>
+        <w:rFonts w:hint="default"/>
+      </w:rPr>
+    </w:lvl>
+    <w:lvl w:ilvl="4">
+      <w:start w:val="1"/>
+      <w:numFmt w:val="decimal"/>
+      <w:lvlText w:val="%1.%2.%3.%4.%5."/>
+      <w:lvlJc w:val="left"/>
+      <w:pPr>
+        <w:ind w:left="2232" w:hanging="792"/>
+      </w:pPr>
+      <w:rPr>
+        <w:rFonts w:hint="default"/>
+      </w:rPr>
+    </w:lvl>
+    <w:lvl w:ilvl="5">
+      <w:start w:val="1"/>
+      <w:numFmt w:val="decimal"/>
+      <w:lvlText w:val="%1.%2.%3.%4.%5.%6."/>
+      <w:lvlJc w:val="left"/>
+      <w:pPr>
+        <w:ind w:left="2736" w:hanging="936"/>
+      </w:pPr>
+      <w:rPr>
+        <w:rFonts w:hint="default"/>
+      </w:rPr>
+    </w:lvl>
+    <w:lvl w:ilvl="6">
+      <w:start w:val="1"/>
+      <w:numFmt w:val="decimal"/>
+      <w:lvlText w:val="%1.%2.%3.%4.%5.%6.%7."/>
+      <w:lvlJc w:val="left"/>
+      <w:pPr>
+        <w:ind w:left="3240" w:hanging="1080"/>
+      </w:pPr>
+      <w:rPr>
+        <w:rFonts w:hint="default"/>
+      </w:rPr>
+    </w:lvl>
+    <w:lvl w:ilvl="7">
+      <w:start w:val="1"/>
+      <w:numFmt w:val="decimal"/>
+      <w:lvlText w:val="%1.%2.%3.%4.%5.%6.%7.%8."/>
+      <w:lvlJc w:val="left"/>
+      <w:pPr>
+        <w:ind w:left="3744" w:hanging="1224"/>
+      </w:pPr>
+      <w:rPr>
+        <w:rFonts w:hint="default"/>
+      </w:rPr>
+    </w:lvl>
+    <w:lvl w:ilvl="8">
+      <w:start w:val="1"/>
+      <w:numFmt w:val="decimal"/>
+      <w:lvlText w:val="%1.%2.%3.%4.%5.%6.%7.%8.%9."/>
+      <w:lvlJc w:val="left"/>
+      <w:pPr>
+        <w:ind w:left="4320" w:hanging="1440"/>
+      </w:pPr>
+      <w:rPr>
+        <w:rFonts w:hint="default"/>
+      </w:rPr>
+    </w:lvl>
+  </w:abstractNum>
+  <w:abstractNum w:abstractNumId="3">
+    <w:nsid w:val="5C0754F8"/>
+    <w:multiLevelType w:val="multilevel"/>
+    <w:tmpl w:val="0380B228"/>
+    <w:lvl w:ilvl="0">
+      <w:start w:val="4"/>
+      <w:numFmt w:val="decimal"/>
+      <w:lvlText w:val="%1."/>
+      <w:lvlJc w:val="left"/>
+      <w:pPr>
+        <w:ind w:left="360" w:hanging="360"/>
+      </w:pPr>
+      <w:rPr>
+        <w:rFonts w:hint="default"/>
+      </w:rPr>
+    </w:lvl>
+    <w:lvl w:ilvl="1">
+      <w:start w:val="1"/>
+      <w:numFmt w:val="decimal"/>
+      <w:lvlText w:val="%1.%2."/>
+      <w:lvlJc w:val="left"/>
+      <w:pPr>
+        <w:ind w:left="792" w:hanging="432"/>
+      </w:pPr>
+      <w:rPr>
+        <w:rFonts w:hint="default"/>
+      </w:rPr>
+    </w:lvl>
+    <w:lvl w:ilvl="2">
+      <w:start w:val="1"/>
+      <w:numFmt w:val="decimal"/>
+      <w:lvlText w:val="%1.%2.%3."/>
+      <w:lvlJc w:val="left"/>
+      <w:pPr>
+        <w:ind w:left="1224" w:hanging="504"/>
+      </w:pPr>
+      <w:rPr>
+        <w:rFonts w:hint="default"/>
+      </w:rPr>
+    </w:lvl>
+    <w:lvl w:ilvl="3">
+      <w:start w:val="1"/>
+      <w:numFmt w:val="decimal"/>
+      <w:lvlText w:val="%1.%2.%3.%4."/>
+      <w:lvlJc w:val="left"/>
+      <w:pPr>
+        <w:ind w:left="1728" w:hanging="648"/>
+      </w:pPr>
+      <w:rPr>
+        <w:rFonts w:hint="default"/>
+      </w:rPr>
+    </w:lvl>
+    <w:lvl w:ilvl="4">
+      <w:start w:val="1"/>
+      <w:numFmt w:val="decimal"/>
+      <w:lvlText w:val="%1.%2.%3.%4.%5."/>
+      <w:lvlJc w:val="left"/>
+      <w:pPr>
+        <w:ind w:left="2232" w:hanging="792"/>
+      </w:pPr>
+      <w:rPr>
+        <w:rFonts w:hint="default"/>
+      </w:rPr>
+    </w:lvl>
+    <w:lvl w:ilvl="5">
+      <w:start w:val="1"/>
+      <w:numFmt w:val="decimal"/>
+      <w:lvlText w:val="%1.%2.%3.%4.%5.%6."/>
+      <w:lvlJc w:val="left"/>
+      <w:pPr>
+        <w:ind w:left="2736" w:hanging="936"/>
+      </w:pPr>
+      <w:rPr>
+        <w:rFonts w:hint="default"/>
+      </w:rPr>
+    </w:lvl>
+    <w:lvl w:ilvl="6">
+      <w:start w:val="1"/>
+      <w:numFmt w:val="decimal"/>
+      <w:lvlText w:val="%1.%2.%3.%4.%5.%6.%7."/>
+      <w:lvlJc w:val="left"/>
+      <w:pPr>
+        <w:ind w:left="3240" w:hanging="1080"/>
+      </w:pPr>
+      <w:rPr>
+        <w:rFonts w:hint="default"/>
+      </w:rPr>
+    </w:lvl>
+    <w:lvl w:ilvl="7">
+      <w:start w:val="1"/>
+      <w:numFmt w:val="decimal"/>
+      <w:lvlText w:val="%1.%2.%3.%4.%5.%6.%7.%8."/>
+      <w:lvlJc w:val="left"/>
+      <w:pPr>
+        <w:ind w:left="3744" w:hanging="1224"/>
+      </w:pPr>
+      <w:rPr>
+        <w:rFonts w:hint="default"/>
+      </w:rPr>
+    </w:lvl>
+    <w:lvl w:ilvl="8">
+      <w:start w:val="1"/>
+      <w:numFmt w:val="decimal"/>
+      <w:lvlText w:val="%1.%2.%3.%4.%5.%6.%7.%8.%9."/>
+      <w:lvlJc w:val="left"/>
+      <w:pPr>
+        <w:ind w:left="4320" w:hanging="1440"/>
+      </w:pPr>
+      <w:rPr>
+        <w:rFonts w:hint="default"/>
+      </w:rPr>
+    </w:lvl>
+  </w:abstractNum>
+  <w:abstractNum w:abstractNumId="4">
+    <w:nsid w:val="708D28D9"/>
+    <w:multiLevelType w:val="multilevel"/>
+    <w:tmpl w:val="0409001F"/>
+    <w:lvl w:ilvl="0">
+      <w:start w:val="1"/>
+      <w:numFmt w:val="decimal"/>
+      <w:lvlText w:val="%1."/>
+      <w:lvlJc w:val="left"/>
+      <w:pPr>
+        <w:ind w:left="360" w:hanging="360"/>
+      </w:pPr>
+    </w:lvl>
+    <w:lvl w:ilvl="1">
+      <w:start w:val="1"/>
+      <w:numFmt w:val="decimal"/>
+      <w:lvlText w:val="%1.%2."/>
+      <w:lvlJc w:val="left"/>
+      <w:pPr>
+        <w:ind w:left="792" w:hanging="432"/>
+      </w:pPr>
+    </w:lvl>
+    <w:lvl w:ilvl="2">
+      <w:start w:val="1"/>
+      <w:numFmt w:val="decimal"/>
+      <w:lvlText w:val="%1.%2.%3."/>
+      <w:lvlJc w:val="left"/>
+      <w:pPr>
+        <w:ind w:left="1224" w:hanging="504"/>
+      </w:pPr>
+    </w:lvl>
+    <w:lvl w:ilvl="3">
+      <w:start w:val="1"/>
+      <w:numFmt w:val="decimal"/>
+      <w:lvlText w:val="%1.%2.%3.%4."/>
+      <w:lvlJc w:val="left"/>
+      <w:pPr>
+        <w:ind w:left="1728" w:hanging="648"/>
+      </w:pPr>
+    </w:lvl>
+    <w:lvl w:ilvl="4">
+      <w:start w:val="1"/>
+      <w:numFmt w:val="decimal"/>
+      <w:lvlText w:val="%1.%2.%3.%4.%5."/>
+      <w:lvlJc w:val="left"/>
+      <w:pPr>
+        <w:ind w:left="2232" w:hanging="792"/>
+      </w:pPr>
+    </w:lvl>
+    <w:lvl w:ilvl="5">
+      <w:start w:val="1"/>
+      <w:numFmt w:val="decimal"/>
+      <w:lvlText w:val="%1.%2.%3.%4.%5.%6."/>
+      <w:lvlJc w:val="left"/>
+      <w:pPr>
+        <w:ind w:left="2736" w:hanging="936"/>
+      </w:pPr>
+    </w:lvl>
+    <w:lvl w:ilvl="6">
+      <w:start w:val="1"/>
+      <w:numFmt w:val="decimal"/>
+      <w:lvlText w:val="%1.%2.%3.%4.%5.%6.%7."/>
+      <w:lvlJc w:val="left"/>
+      <w:pPr>
+        <w:ind w:left="3240" w:hanging="1080"/>
+      </w:pPr>
+    </w:lvl>
+    <w:lvl w:ilvl="7">
+      <w:start w:val="1"/>
+      <w:numFmt w:val="decimal"/>
+      <w:lvlText w:val="%1.%2.%3.%4.%5.%6.%7.%8."/>
+      <w:lvlJc w:val="left"/>
+      <w:pPr>
+        <w:ind w:left="3744" w:hanging="1224"/>
+      </w:pPr>
+    </w:lvl>
+    <w:lvl w:ilvl="8">
+      <w:start w:val="1"/>
+      <w:numFmt w:val="decimal"/>
+      <w:lvlText w:val="%1.%2.%3.%4.%5.%6.%7.%8.%9."/>
+      <w:lvlJc w:val="left"/>
+      <w:pPr>
+        <w:ind w:left="4320" w:hanging="1440"/>
+      </w:pPr>
+    </w:lvl>
+  </w:abstractNum>
+  <w:num w:numId="1">
+    <w:abstractNumId w:val="1"/>
+  </w:num>
+  <w:num w:numId="2">
+    <w:abstractNumId w:val="4"/>
+  </w:num>
+  <w:num w:numId="3">
+    <w:abstractNumId w:val="0"/>
+  </w:num>
+  <w:num w:numId="4">
+    <w:abstractNumId w:val="2"/>
+  </w:num>
+  <w:num w:numId="5">
+    <w:abstractNumId w:val="3"/>
+  </w:num>
+</w:numbering>
 </file>
 
 <file path=word/styles.xml><?xml version="1.0" encoding="utf-8"?>
@@ -1270,6 +1996,67 @@
       <w:szCs w:val="18"/>
     </w:rPr>
   </w:style>
+  <w:style w:type="character" w:styleId="Hyperlink">
+    <w:name w:val="Hyperlink"/>
+    <w:basedOn w:val="DefaultParagraphFont"/>
+    <w:uiPriority w:val="99"/>
+    <w:unhideWhenUsed/>
+    <w:rsid w:val="004B55E1"/>
+    <w:rPr>
+      <w:color w:val="0000FF" w:themeColor="hyperlink"/>
+      <w:u w:val="single"/>
+    </w:rPr>
+  </w:style>
+  <w:style w:type="paragraph" w:styleId="Title">
+    <w:name w:val="Title"/>
+    <w:basedOn w:val="Normal"/>
+    <w:next w:val="Normal"/>
+    <w:link w:val="TitleChar"/>
+    <w:uiPriority w:val="10"/>
+    <w:qFormat/>
+    <w:rsid w:val="004B55E1"/>
+    <w:pPr>
+      <w:pBdr>
+        <w:bottom w:val="single" w:sz="8" w:space="4" w:color="4F81BD" w:themeColor="accent1"/>
+      </w:pBdr>
+      <w:spacing w:after="300" w:line="240" w:lineRule="auto"/>
+      <w:contextualSpacing/>
+    </w:pPr>
+    <w:rPr>
+      <w:rFonts w:asciiTheme="majorHAnsi" w:eastAsiaTheme="majorEastAsia" w:hAnsiTheme="majorHAnsi" w:cstheme="majorBidi"/>
+      <w:color w:val="17365D" w:themeColor="text2" w:themeShade="BF"/>
+      <w:spacing w:val="5"/>
+      <w:kern w:val="28"/>
+      <w:sz w:val="52"/>
+      <w:szCs w:val="52"/>
+    </w:rPr>
+  </w:style>
+  <w:style w:type="character" w:customStyle="1" w:styleId="TitleChar">
+    <w:name w:val="Title Char"/>
+    <w:basedOn w:val="DefaultParagraphFont"/>
+    <w:link w:val="Title"/>
+    <w:uiPriority w:val="10"/>
+    <w:rsid w:val="004B55E1"/>
+    <w:rPr>
+      <w:rFonts w:asciiTheme="majorHAnsi" w:eastAsiaTheme="majorEastAsia" w:hAnsiTheme="majorHAnsi" w:cstheme="majorBidi"/>
+      <w:color w:val="17365D" w:themeColor="text2" w:themeShade="BF"/>
+      <w:spacing w:val="5"/>
+      <w:kern w:val="28"/>
+      <w:sz w:val="52"/>
+      <w:szCs w:val="52"/>
+    </w:rPr>
+  </w:style>
+  <w:style w:type="paragraph" w:styleId="ListParagraph">
+    <w:name w:val="List Paragraph"/>
+    <w:basedOn w:val="Normal"/>
+    <w:uiPriority w:val="34"/>
+    <w:qFormat/>
+    <w:rsid w:val="004B55E1"/>
+    <w:pPr>
+      <w:ind w:left="720"/>
+      <w:contextualSpacing/>
+    </w:pPr>
+  </w:style>
 </w:styles>
 </file>
 
@@ -1509,6 +2296,67 @@
       <w:sz w:val="18"/>
       <w:szCs w:val="18"/>
     </w:rPr>
+  </w:style>
+  <w:style w:type="character" w:styleId="Hyperlink">
+    <w:name w:val="Hyperlink"/>
+    <w:basedOn w:val="DefaultParagraphFont"/>
+    <w:uiPriority w:val="99"/>
+    <w:unhideWhenUsed/>
+    <w:rsid w:val="004B55E1"/>
+    <w:rPr>
+      <w:color w:val="0000FF" w:themeColor="hyperlink"/>
+      <w:u w:val="single"/>
+    </w:rPr>
+  </w:style>
+  <w:style w:type="paragraph" w:styleId="Title">
+    <w:name w:val="Title"/>
+    <w:basedOn w:val="Normal"/>
+    <w:next w:val="Normal"/>
+    <w:link w:val="TitleChar"/>
+    <w:uiPriority w:val="10"/>
+    <w:qFormat/>
+    <w:rsid w:val="004B55E1"/>
+    <w:pPr>
+      <w:pBdr>
+        <w:bottom w:val="single" w:sz="8" w:space="4" w:color="4F81BD" w:themeColor="accent1"/>
+      </w:pBdr>
+      <w:spacing w:after="300" w:line="240" w:lineRule="auto"/>
+      <w:contextualSpacing/>
+    </w:pPr>
+    <w:rPr>
+      <w:rFonts w:asciiTheme="majorHAnsi" w:eastAsiaTheme="majorEastAsia" w:hAnsiTheme="majorHAnsi" w:cstheme="majorBidi"/>
+      <w:color w:val="17365D" w:themeColor="text2" w:themeShade="BF"/>
+      <w:spacing w:val="5"/>
+      <w:kern w:val="28"/>
+      <w:sz w:val="52"/>
+      <w:szCs w:val="52"/>
+    </w:rPr>
+  </w:style>
+  <w:style w:type="character" w:customStyle="1" w:styleId="TitleChar">
+    <w:name w:val="Title Char"/>
+    <w:basedOn w:val="DefaultParagraphFont"/>
+    <w:link w:val="Title"/>
+    <w:uiPriority w:val="10"/>
+    <w:rsid w:val="004B55E1"/>
+    <w:rPr>
+      <w:rFonts w:asciiTheme="majorHAnsi" w:eastAsiaTheme="majorEastAsia" w:hAnsiTheme="majorHAnsi" w:cstheme="majorBidi"/>
+      <w:color w:val="17365D" w:themeColor="text2" w:themeShade="BF"/>
+      <w:spacing w:val="5"/>
+      <w:kern w:val="28"/>
+      <w:sz w:val="52"/>
+      <w:szCs w:val="52"/>
+    </w:rPr>
+  </w:style>
+  <w:style w:type="paragraph" w:styleId="ListParagraph">
+    <w:name w:val="List Paragraph"/>
+    <w:basedOn w:val="Normal"/>
+    <w:uiPriority w:val="34"/>
+    <w:qFormat/>
+    <w:rsid w:val="004B55E1"/>
+    <w:pPr>
+      <w:ind w:left="720"/>
+      <w:contextualSpacing/>
+    </w:pPr>
   </w:style>
 </w:styles>
 </file>
@@ -1803,7 +2651,7 @@
 </file>
 
 <file path=customXml/itemProps1.xml><?xml version="1.0" encoding="utf-8"?>
-<ds:datastoreItem xmlns:ds="http://schemas.openxmlformats.org/officeDocument/2006/customXml" ds:itemID="{227AA71B-DC09-4547-B6A5-FF14959A33A8}">
+<ds:datastoreItem xmlns:ds="http://schemas.openxmlformats.org/officeDocument/2006/customXml" ds:itemID="{01024F37-4930-4347-823D-42EF940B9783}">
   <ds:schemaRefs>
     <ds:schemaRef ds:uri="http://schemas.openxmlformats.org/officeDocument/2006/bibliography"/>
   </ds:schemaRefs>
